--- a/Labs/OEVM/Larin_Anton_8383_EVM_21_8/Larin_Anton_OEVM_21_8.docx
+++ b/Labs/OEVM/Larin_Anton_8383_EVM_21_8/Larin_Anton_OEVM_21_8.docx
@@ -6,7 +6,6 @@
       <w:pPr>
         <w:pStyle w:val="Standard"/>
         <w:spacing w:line="360" w:lineRule="auto"/>
-        <w:ind w:firstLine="709"/>
         <w:jc w:val="center"/>
         <w:rPr>
           <w:b/>
@@ -20,7 +19,6 @@
       <w:pPr>
         <w:pStyle w:val="Standard"/>
         <w:spacing w:line="360" w:lineRule="auto"/>
-        <w:ind w:firstLine="709"/>
         <w:jc w:val="center"/>
         <w:rPr>
           <w:b/>
@@ -43,7 +41,6 @@
       <w:pPr>
         <w:pStyle w:val="Standard"/>
         <w:spacing w:line="360" w:lineRule="auto"/>
-        <w:ind w:firstLine="709"/>
         <w:jc w:val="center"/>
         <w:rPr>
           <w:b/>
@@ -66,7 +63,6 @@
       <w:pPr>
         <w:pStyle w:val="Standard"/>
         <w:spacing w:line="360" w:lineRule="auto"/>
-        <w:ind w:firstLine="709"/>
         <w:jc w:val="center"/>
         <w:rPr>
           <w:b/>
@@ -89,7 +85,6 @@
       <w:pPr>
         <w:pStyle w:val="Standard"/>
         <w:spacing w:line="360" w:lineRule="auto"/>
-        <w:ind w:firstLine="709"/>
         <w:jc w:val="center"/>
         <w:rPr>
           <w:b/>
@@ -112,7 +107,6 @@
       <w:pPr>
         <w:pStyle w:val="Standard"/>
         <w:spacing w:line="360" w:lineRule="auto"/>
-        <w:ind w:firstLine="709"/>
         <w:jc w:val="center"/>
         <w:rPr>
           <w:b/>
@@ -133,7 +127,6 @@
       <w:pPr>
         <w:pStyle w:val="Standard"/>
         <w:spacing w:line="360" w:lineRule="auto"/>
-        <w:ind w:firstLine="709"/>
         <w:jc w:val="center"/>
         <w:rPr>
           <w:b/>
@@ -147,7 +140,6 @@
       <w:pPr>
         <w:pStyle w:val="Standard"/>
         <w:spacing w:line="360" w:lineRule="auto"/>
-        <w:ind w:firstLine="709"/>
         <w:jc w:val="center"/>
         <w:rPr>
           <w:b/>
@@ -161,7 +153,6 @@
       <w:pPr>
         <w:pStyle w:val="Standard"/>
         <w:spacing w:line="360" w:lineRule="auto"/>
-        <w:ind w:firstLine="709"/>
         <w:jc w:val="center"/>
         <w:rPr>
           <w:b/>
@@ -175,7 +166,6 @@
       <w:pPr>
         <w:pStyle w:val="Standard"/>
         <w:spacing w:line="360" w:lineRule="auto"/>
-        <w:ind w:firstLine="709"/>
         <w:jc w:val="center"/>
         <w:rPr>
           <w:b/>
@@ -189,7 +179,6 @@
       <w:pPr>
         <w:pStyle w:val="Standard"/>
         <w:spacing w:line="360" w:lineRule="auto"/>
-        <w:ind w:firstLine="709"/>
         <w:jc w:val="center"/>
         <w:rPr>
           <w:b/>
@@ -203,7 +192,6 @@
       <w:pPr>
         <w:pStyle w:val="Standard"/>
         <w:spacing w:line="360" w:lineRule="auto"/>
-        <w:ind w:firstLine="709"/>
         <w:jc w:val="center"/>
         <w:rPr>
           <w:b/>
@@ -217,7 +205,6 @@
       <w:pPr>
         <w:pStyle w:val="Standard"/>
         <w:spacing w:line="360" w:lineRule="auto"/>
-        <w:ind w:firstLine="709"/>
         <w:jc w:val="center"/>
         <w:rPr>
           <w:sz w:val="28"/>
@@ -229,6 +216,7 @@
       <w:pPr>
         <w:pStyle w:val="Times1420"/>
         <w:spacing w:line="360" w:lineRule="auto"/>
+        <w:ind w:firstLine="0"/>
         <w:jc w:val="center"/>
         <w:rPr>
           <w:szCs w:val="28"/>
@@ -247,7 +235,6 @@
       <w:pPr>
         <w:pStyle w:val="Standard"/>
         <w:spacing w:line="360" w:lineRule="auto"/>
-        <w:ind w:firstLine="709"/>
         <w:jc w:val="center"/>
         <w:rPr>
           <w:b/>
@@ -279,7 +266,6 @@
       <w:pPr>
         <w:pStyle w:val="Standard"/>
         <w:spacing w:line="360" w:lineRule="auto"/>
-        <w:ind w:firstLine="709"/>
         <w:jc w:val="center"/>
         <w:rPr>
           <w:sz w:val="28"/>
@@ -293,15 +279,27 @@
           <w:sz w:val="28"/>
           <w:szCs w:val="28"/>
         </w:rPr>
-        <w:t>по дисциплине «Организация ЭВМ и систем»</w:t>
-      </w:r>
-    </w:p>
-    <w:p>
-      <w:pPr>
-        <w:pStyle w:val="Standard"/>
-        <w:ind w:firstLine="709"/>
+        <w:t xml:space="preserve">по </w:t>
+      </w:r>
+      <w:bookmarkStart w:id="0" w:name="_GoBack"/>
+      <w:r>
+        <w:rPr>
+          <w:b/>
+          <w:bCs/>
+          <w:sz w:val="28"/>
+          <w:szCs w:val="28"/>
+        </w:rPr>
+        <w:t>дисциплине «Организация ЭВМ и систем»</w:t>
+      </w:r>
+    </w:p>
+    <w:p>
+      <w:pPr>
+        <w:pStyle w:val="Standard"/>
+        <w:spacing w:line="360" w:lineRule="auto"/>
+        <w:ind w:left="709"/>
         <w:jc w:val="center"/>
       </w:pPr>
+      <w:proofErr w:type="gramStart"/>
       <w:r>
         <w:rPr>
           <w:rStyle w:val="ac"/>
@@ -320,6 +318,7 @@
         </w:rPr>
         <w:t xml:space="preserve"> </w:t>
       </w:r>
+      <w:proofErr w:type="gramEnd"/>
       <w:r>
         <w:rPr>
           <w:rStyle w:val="ac"/>
@@ -330,11 +329,11 @@
         <w:t>Обработка вещественных чисел. Программирование математического сопроцессора.</w:t>
       </w:r>
     </w:p>
+    <w:bookmarkEnd w:id="0"/>
     <w:p>
       <w:pPr>
         <w:pStyle w:val="Standard"/>
         <w:spacing w:line="360" w:lineRule="auto"/>
-        <w:ind w:firstLine="709"/>
         <w:jc w:val="center"/>
         <w:rPr>
           <w:sz w:val="28"/>
@@ -346,7 +345,6 @@
       <w:pPr>
         <w:pStyle w:val="Standard"/>
         <w:spacing w:line="360" w:lineRule="auto"/>
-        <w:ind w:firstLine="709"/>
         <w:jc w:val="center"/>
         <w:rPr>
           <w:sz w:val="28"/>
@@ -358,7 +356,6 @@
       <w:pPr>
         <w:pStyle w:val="Standard"/>
         <w:spacing w:line="360" w:lineRule="auto"/>
-        <w:ind w:firstLine="709"/>
         <w:jc w:val="center"/>
         <w:rPr>
           <w:sz w:val="28"/>
@@ -370,7 +367,6 @@
       <w:pPr>
         <w:pStyle w:val="Standard"/>
         <w:spacing w:line="360" w:lineRule="auto"/>
-        <w:ind w:firstLine="709"/>
         <w:jc w:val="center"/>
         <w:rPr>
           <w:sz w:val="28"/>
@@ -402,7 +398,6 @@
           <w:p>
             <w:pPr>
               <w:pStyle w:val="Standard"/>
-              <w:ind w:firstLine="709"/>
               <w:rPr>
                 <w:sz w:val="28"/>
                 <w:szCs w:val="28"/>
@@ -430,7 +425,6 @@
             <w:pPr>
               <w:pStyle w:val="Standard"/>
               <w:snapToGrid w:val="0"/>
-              <w:ind w:firstLine="709"/>
               <w:rPr>
                 <w:sz w:val="28"/>
                 <w:szCs w:val="28"/>
@@ -447,7 +441,6 @@
           <w:p>
             <w:pPr>
               <w:pStyle w:val="Standard"/>
-              <w:ind w:firstLine="709"/>
               <w:jc w:val="center"/>
               <w:rPr>
                 <w:sz w:val="28"/>
@@ -477,7 +470,6 @@
           <w:p>
             <w:pPr>
               <w:pStyle w:val="Standard"/>
-              <w:ind w:firstLine="709"/>
               <w:rPr>
                 <w:sz w:val="28"/>
                 <w:szCs w:val="28"/>
@@ -506,7 +498,6 @@
             <w:pPr>
               <w:pStyle w:val="Standard"/>
               <w:snapToGrid w:val="0"/>
-              <w:ind w:firstLine="709"/>
               <w:rPr>
                 <w:sz w:val="28"/>
                 <w:szCs w:val="28"/>
@@ -524,7 +515,6 @@
             <w:pPr>
               <w:pStyle w:val="Standard"/>
               <w:snapToGrid w:val="0"/>
-              <w:ind w:firstLine="709"/>
               <w:jc w:val="center"/>
               <w:rPr>
                 <w:sz w:val="28"/>
@@ -546,7 +536,6 @@
       <w:pPr>
         <w:pStyle w:val="Standard"/>
         <w:spacing w:line="360" w:lineRule="auto"/>
-        <w:ind w:firstLine="709"/>
         <w:jc w:val="center"/>
         <w:rPr>
           <w:bCs/>
@@ -559,7 +548,6 @@
       <w:pPr>
         <w:pStyle w:val="Standard"/>
         <w:spacing w:line="360" w:lineRule="auto"/>
-        <w:ind w:firstLine="709"/>
         <w:jc w:val="center"/>
         <w:rPr>
           <w:bCs/>
@@ -572,7 +560,6 @@
       <w:pPr>
         <w:pStyle w:val="Standard"/>
         <w:spacing w:line="360" w:lineRule="auto"/>
-        <w:ind w:firstLine="709"/>
         <w:jc w:val="center"/>
         <w:rPr>
           <w:bCs/>
@@ -585,7 +572,6 @@
       <w:pPr>
         <w:pStyle w:val="Standard"/>
         <w:spacing w:line="360" w:lineRule="auto"/>
-        <w:ind w:firstLine="709"/>
         <w:jc w:val="center"/>
         <w:rPr>
           <w:bCs/>
@@ -598,7 +584,6 @@
       <w:pPr>
         <w:pStyle w:val="Standard"/>
         <w:spacing w:line="360" w:lineRule="auto"/>
-        <w:ind w:firstLine="709"/>
         <w:rPr>
           <w:bCs/>
           <w:sz w:val="28"/>
@@ -610,7 +595,17 @@
       <w:pPr>
         <w:pStyle w:val="Standard"/>
         <w:spacing w:line="360" w:lineRule="auto"/>
-        <w:ind w:firstLine="709"/>
+        <w:rPr>
+          <w:bCs/>
+          <w:sz w:val="28"/>
+          <w:szCs w:val="28"/>
+        </w:rPr>
+      </w:pPr>
+    </w:p>
+    <w:p>
+      <w:pPr>
+        <w:pStyle w:val="Standard"/>
+        <w:spacing w:line="360" w:lineRule="auto"/>
         <w:jc w:val="center"/>
         <w:rPr>
           <w:bCs/>
@@ -631,7 +626,6 @@
       <w:pPr>
         <w:pStyle w:val="Standard"/>
         <w:spacing w:line="360" w:lineRule="auto"/>
-        <w:ind w:firstLine="709"/>
         <w:jc w:val="center"/>
         <w:rPr>
           <w:bCs/>
@@ -667,22 +661,6 @@
           <w:docGrid w:linePitch="100" w:charSpace="8192"/>
         </w:sectPr>
       </w:pPr>
-      <w:r>
-        <w:rPr>
-          <w:b/>
-          <w:sz w:val="28"/>
-          <w:szCs w:val="28"/>
-        </w:rPr>
-        <w:tab/>
-      </w:r>
-      <w:r>
-        <w:rPr>
-          <w:b/>
-          <w:sz w:val="28"/>
-          <w:szCs w:val="28"/>
-        </w:rPr>
-        <w:tab/>
-      </w:r>
     </w:p>
     <w:p>
       <w:pPr>
@@ -856,7 +834,43 @@
           <w:szCs w:val="28"/>
           <w:lang w:eastAsia="ru-RU"/>
         </w:rPr>
-        <w:t>Важной частью архитектуры микропроцессоров Intel является наличие устройства для обработки числовых данных в формате с плавающей точкой, называемого математическим сопроцессором. Архитектура компьютеров на базе микропроцессоров вначале опиралась исключительно на целочисленную арифметику. С ростом мощи стали появляться устройства для обработки чисел с плавающей точкой. В архитектуре семейства микропроцессоров Intel 8086 устройство для обработки чисел с плавающей точкой появилось в составе компьютера на базе микропроцессора i8086/88 и получило название математический сопроцессор или просто сопроцессор. Выбор такого названия был обусловлен тем, что,</w:t>
+        <w:t xml:space="preserve">Важной частью архитектуры микропроцессоров </w:t>
+      </w:r>
+      <w:proofErr w:type="spellStart"/>
+      <w:r>
+        <w:rPr>
+          <w:sz w:val="28"/>
+          <w:szCs w:val="28"/>
+          <w:lang w:eastAsia="ru-RU"/>
+        </w:rPr>
+        <w:t>Intel</w:t>
+      </w:r>
+      <w:proofErr w:type="spellEnd"/>
+      <w:r>
+        <w:rPr>
+          <w:sz w:val="28"/>
+          <w:szCs w:val="28"/>
+          <w:lang w:eastAsia="ru-RU"/>
+        </w:rPr>
+        <w:t xml:space="preserve"> является наличие устройства для обработки числовых данных в формате с плавающей точкой, называемого математическим сопроцессором. Архитектура компьютеров на базе микропроцессоров вначале опиралась исключительно на целочисленную арифметику. С ростом мощи стали появляться устройства для обработки чисел с плавающей точкой. В архитектуре семейства микропроцессоров </w:t>
+      </w:r>
+      <w:proofErr w:type="spellStart"/>
+      <w:r>
+        <w:rPr>
+          <w:sz w:val="28"/>
+          <w:szCs w:val="28"/>
+          <w:lang w:eastAsia="ru-RU"/>
+        </w:rPr>
+        <w:t>Intel</w:t>
+      </w:r>
+      <w:proofErr w:type="spellEnd"/>
+      <w:r>
+        <w:rPr>
+          <w:sz w:val="28"/>
+          <w:szCs w:val="28"/>
+          <w:lang w:eastAsia="ru-RU"/>
+        </w:rPr>
+        <w:t xml:space="preserve"> 8086 устройство для обработки чисел с плавающей точкой появилось в составе компьютера на базе микропроцессора i8086/88 и получило название математический сопроцессор или просто сопроцессор. Выбор такого названия был обусловлен тем, что,</w:t>
       </w:r>
     </w:p>
     <w:p>
@@ -1198,7 +1212,71 @@
           <w:sz w:val="28"/>
           <w:szCs w:val="28"/>
         </w:rPr>
-        <w:t>регистр состояния сопроцессора swr (Status Word Register — регистр слова состояния) — отражает информацию о текущем состоянии сопроцессора;</w:t>
+        <w:t xml:space="preserve">регистр состояния сопроцессора </w:t>
+      </w:r>
+      <w:proofErr w:type="spellStart"/>
+      <w:r>
+        <w:rPr>
+          <w:sz w:val="28"/>
+          <w:szCs w:val="28"/>
+        </w:rPr>
+        <w:t>swr</w:t>
+      </w:r>
+      <w:proofErr w:type="spellEnd"/>
+      <w:r>
+        <w:rPr>
+          <w:sz w:val="28"/>
+          <w:szCs w:val="28"/>
+        </w:rPr>
+        <w:t xml:space="preserve"> (</w:t>
+      </w:r>
+      <w:proofErr w:type="spellStart"/>
+      <w:r>
+        <w:rPr>
+          <w:sz w:val="28"/>
+          <w:szCs w:val="28"/>
+        </w:rPr>
+        <w:t>Status</w:t>
+      </w:r>
+      <w:proofErr w:type="spellEnd"/>
+      <w:r>
+        <w:rPr>
+          <w:sz w:val="28"/>
+          <w:szCs w:val="28"/>
+        </w:rPr>
+        <w:t xml:space="preserve"> </w:t>
+      </w:r>
+      <w:proofErr w:type="spellStart"/>
+      <w:r>
+        <w:rPr>
+          <w:sz w:val="28"/>
+          <w:szCs w:val="28"/>
+        </w:rPr>
+        <w:t>Word</w:t>
+      </w:r>
+      <w:proofErr w:type="spellEnd"/>
+      <w:r>
+        <w:rPr>
+          <w:sz w:val="28"/>
+          <w:szCs w:val="28"/>
+        </w:rPr>
+        <w:t xml:space="preserve"> </w:t>
+      </w:r>
+      <w:proofErr w:type="spellStart"/>
+      <w:r>
+        <w:rPr>
+          <w:sz w:val="28"/>
+          <w:szCs w:val="28"/>
+        </w:rPr>
+        <w:t>Register</w:t>
+      </w:r>
+      <w:proofErr w:type="spellEnd"/>
+      <w:r>
+        <w:rPr>
+          <w:sz w:val="28"/>
+          <w:szCs w:val="28"/>
+        </w:rPr>
+        <w:t xml:space="preserve"> — регистр слова состояния) — отражает информацию о текущем состоянии сопроцессора;</w:t>
       </w:r>
     </w:p>
     <w:p>
@@ -1221,7 +1299,71 @@
           <w:sz w:val="28"/>
           <w:szCs w:val="28"/>
         </w:rPr>
-        <w:t>управляющий регистр сопроцессора cwr (Control Word Register — регистр слова управления) — управляет режимами работы сопроцессора;</w:t>
+        <w:t xml:space="preserve">управляющий регистр сопроцессора </w:t>
+      </w:r>
+      <w:proofErr w:type="spellStart"/>
+      <w:r>
+        <w:rPr>
+          <w:sz w:val="28"/>
+          <w:szCs w:val="28"/>
+        </w:rPr>
+        <w:t>cwr</w:t>
+      </w:r>
+      <w:proofErr w:type="spellEnd"/>
+      <w:r>
+        <w:rPr>
+          <w:sz w:val="28"/>
+          <w:szCs w:val="28"/>
+        </w:rPr>
+        <w:t xml:space="preserve"> (</w:t>
+      </w:r>
+      <w:proofErr w:type="spellStart"/>
+      <w:r>
+        <w:rPr>
+          <w:sz w:val="28"/>
+          <w:szCs w:val="28"/>
+        </w:rPr>
+        <w:t>Control</w:t>
+      </w:r>
+      <w:proofErr w:type="spellEnd"/>
+      <w:r>
+        <w:rPr>
+          <w:sz w:val="28"/>
+          <w:szCs w:val="28"/>
+        </w:rPr>
+        <w:t xml:space="preserve"> </w:t>
+      </w:r>
+      <w:proofErr w:type="spellStart"/>
+      <w:r>
+        <w:rPr>
+          <w:sz w:val="28"/>
+          <w:szCs w:val="28"/>
+        </w:rPr>
+        <w:t>Word</w:t>
+      </w:r>
+      <w:proofErr w:type="spellEnd"/>
+      <w:r>
+        <w:rPr>
+          <w:sz w:val="28"/>
+          <w:szCs w:val="28"/>
+        </w:rPr>
+        <w:t xml:space="preserve"> </w:t>
+      </w:r>
+      <w:proofErr w:type="spellStart"/>
+      <w:r>
+        <w:rPr>
+          <w:sz w:val="28"/>
+          <w:szCs w:val="28"/>
+        </w:rPr>
+        <w:t>Register</w:t>
+      </w:r>
+      <w:proofErr w:type="spellEnd"/>
+      <w:r>
+        <w:rPr>
+          <w:sz w:val="28"/>
+          <w:szCs w:val="28"/>
+        </w:rPr>
+        <w:t xml:space="preserve"> — регистр слова управления) — управляет режимами работы сопроцессора;</w:t>
       </w:r>
     </w:p>
     <w:p>
@@ -1244,7 +1386,71 @@
           <w:sz w:val="28"/>
           <w:szCs w:val="28"/>
         </w:rPr>
-        <w:t>регистр тегов twr (Tags Word Register — слово тегов) — используется для контроля за состоянием каждого из регистров стека.</w:t>
+        <w:t xml:space="preserve">регистр тегов </w:t>
+      </w:r>
+      <w:proofErr w:type="spellStart"/>
+      <w:r>
+        <w:rPr>
+          <w:sz w:val="28"/>
+          <w:szCs w:val="28"/>
+        </w:rPr>
+        <w:t>twr</w:t>
+      </w:r>
+      <w:proofErr w:type="spellEnd"/>
+      <w:r>
+        <w:rPr>
+          <w:sz w:val="28"/>
+          <w:szCs w:val="28"/>
+        </w:rPr>
+        <w:t xml:space="preserve"> (</w:t>
+      </w:r>
+      <w:proofErr w:type="spellStart"/>
+      <w:r>
+        <w:rPr>
+          <w:sz w:val="28"/>
+          <w:szCs w:val="28"/>
+        </w:rPr>
+        <w:t>Tags</w:t>
+      </w:r>
+      <w:proofErr w:type="spellEnd"/>
+      <w:r>
+        <w:rPr>
+          <w:sz w:val="28"/>
+          <w:szCs w:val="28"/>
+        </w:rPr>
+        <w:t xml:space="preserve"> </w:t>
+      </w:r>
+      <w:proofErr w:type="spellStart"/>
+      <w:r>
+        <w:rPr>
+          <w:sz w:val="28"/>
+          <w:szCs w:val="28"/>
+        </w:rPr>
+        <w:t>Word</w:t>
+      </w:r>
+      <w:proofErr w:type="spellEnd"/>
+      <w:r>
+        <w:rPr>
+          <w:sz w:val="28"/>
+          <w:szCs w:val="28"/>
+        </w:rPr>
+        <w:t xml:space="preserve"> </w:t>
+      </w:r>
+      <w:proofErr w:type="spellStart"/>
+      <w:r>
+        <w:rPr>
+          <w:sz w:val="28"/>
+          <w:szCs w:val="28"/>
+        </w:rPr>
+        <w:t>Register</w:t>
+      </w:r>
+      <w:proofErr w:type="spellEnd"/>
+      <w:r>
+        <w:rPr>
+          <w:sz w:val="28"/>
+          <w:szCs w:val="28"/>
+        </w:rPr>
+        <w:t xml:space="preserve"> — слово тегов) — используется для контроля за состоянием каждого из регистров стека.</w:t>
       </w:r>
     </w:p>
     <w:p>
@@ -1320,7 +1526,25 @@
           <w:szCs w:val="28"/>
           <w:lang w:val="en-US"/>
         </w:rPr>
-        <w:t xml:space="preserve"> dpr (Data Point Register) </w:t>
+        <w:t xml:space="preserve"> </w:t>
+      </w:r>
+      <w:proofErr w:type="spellStart"/>
+      <w:r>
+        <w:rPr>
+          <w:sz w:val="28"/>
+          <w:szCs w:val="28"/>
+          <w:lang w:val="en-US"/>
+        </w:rPr>
+        <w:t>dpr</w:t>
+      </w:r>
+      <w:proofErr w:type="spellEnd"/>
+      <w:r>
+        <w:rPr>
+          <w:sz w:val="28"/>
+          <w:szCs w:val="28"/>
+          <w:lang w:val="en-US"/>
+        </w:rPr>
+        <w:t xml:space="preserve"> (Data Point Register) </w:t>
       </w:r>
       <w:r>
         <w:rPr>
@@ -1350,7 +1574,25 @@
           <w:szCs w:val="28"/>
           <w:lang w:val="en-US"/>
         </w:rPr>
-        <w:t xml:space="preserve"> ipr (Instruction Point Register). </w:t>
+        <w:t xml:space="preserve"> </w:t>
+      </w:r>
+      <w:proofErr w:type="spellStart"/>
+      <w:r>
+        <w:rPr>
+          <w:sz w:val="28"/>
+          <w:szCs w:val="28"/>
+          <w:lang w:val="en-US"/>
+        </w:rPr>
+        <w:t>ipr</w:t>
+      </w:r>
+      <w:proofErr w:type="spellEnd"/>
+      <w:r>
+        <w:rPr>
+          <w:sz w:val="28"/>
+          <w:szCs w:val="28"/>
+          <w:lang w:val="en-US"/>
+        </w:rPr>
+        <w:t xml:space="preserve"> (Instruction Point Register). </w:t>
       </w:r>
       <w:r>
         <w:rPr>
@@ -1376,7 +1618,23 @@
           <w:sz w:val="28"/>
           <w:szCs w:val="28"/>
         </w:rPr>
-        <w:t>Все указанные регистры являются программно доступными. Однако к одним из них доступ получить достаточно легко, для этого в системе команд сопроцессора существуют специальные команды. К другим регистрам получить доступ сложнее, так как специальных команд для этого нет, поэтому необходимо выполнить дополнительные действия.</w:t>
+        <w:t xml:space="preserve">Все указанные регистры являются </w:t>
+      </w:r>
+      <w:proofErr w:type="spellStart"/>
+      <w:r>
+        <w:rPr>
+          <w:sz w:val="28"/>
+          <w:szCs w:val="28"/>
+        </w:rPr>
+        <w:t>программно</w:t>
+      </w:r>
+      <w:proofErr w:type="spellEnd"/>
+      <w:r>
+        <w:rPr>
+          <w:sz w:val="28"/>
+          <w:szCs w:val="28"/>
+        </w:rPr>
+        <w:t xml:space="preserve"> доступными. Однако к одним из них доступ получить достаточно легко, для этого в системе команд сопроцессора существуют специальные команды. К другим регистрам получить доступ сложнее, так как специальных команд для этого нет, поэтому необходимо выполнить дополнительные действия.</w:t>
       </w:r>
     </w:p>
     <w:p>
@@ -1404,6 +1662,7 @@
         <w:lastRenderedPageBreak/>
         <w:t xml:space="preserve">Регистр состояния </w:t>
       </w:r>
+      <w:proofErr w:type="spellStart"/>
       <w:r>
         <w:rPr>
           <w:rStyle w:val="termin"/>
@@ -1414,6 +1673,7 @@
         </w:rPr>
         <w:t>swr</w:t>
       </w:r>
+      <w:proofErr w:type="spellEnd"/>
       <w:r>
         <w:rPr>
           <w:b/>
@@ -1429,6 +1689,7 @@
         </w:rPr>
         <w:t xml:space="preserve"> отражает текущее состояние сопроцессора после выполнения последней команды. В регистре </w:t>
       </w:r>
+      <w:proofErr w:type="spellStart"/>
       <w:r>
         <w:rPr>
           <w:rStyle w:val="termin"/>
@@ -1437,6 +1698,7 @@
         </w:rPr>
         <w:t>swr</w:t>
       </w:r>
+      <w:proofErr w:type="spellEnd"/>
       <w:r>
         <w:rPr>
           <w:sz w:val="28"/>
@@ -1470,6 +1732,7 @@
         </w:rPr>
         <w:t xml:space="preserve">Регистр управления работой сопроцессора </w:t>
       </w:r>
+      <w:proofErr w:type="spellStart"/>
       <w:r>
         <w:rPr>
           <w:rStyle w:val="termin"/>
@@ -1480,6 +1743,7 @@
         </w:rPr>
         <w:t>cwr</w:t>
       </w:r>
+      <w:proofErr w:type="spellEnd"/>
       <w:r>
         <w:rPr>
           <w:sz w:val="28"/>
@@ -1487,6 +1751,7 @@
         </w:rPr>
         <w:t xml:space="preserve"> – определяет особенности обработки числовых данных. С помощью полей в регистре </w:t>
       </w:r>
+      <w:proofErr w:type="spellStart"/>
       <w:r>
         <w:rPr>
           <w:rStyle w:val="termin"/>
@@ -1495,6 +1760,7 @@
         </w:rPr>
         <w:t>cwr</w:t>
       </w:r>
+      <w:proofErr w:type="spellEnd"/>
       <w:r>
         <w:rPr>
           <w:sz w:val="28"/>
@@ -1526,6 +1792,7 @@
         </w:rPr>
         <w:t xml:space="preserve">Регистр тегов </w:t>
       </w:r>
+      <w:proofErr w:type="spellStart"/>
       <w:r>
         <w:rPr>
           <w:b/>
@@ -1534,12 +1801,29 @@
         </w:rPr>
         <w:t>twr</w:t>
       </w:r>
-      <w:r>
-        <w:rPr>
-          <w:sz w:val="28"/>
-          <w:szCs w:val="28"/>
-        </w:rPr>
-        <w:t xml:space="preserve"> – представляет собой совокупность двухбитовых полей. Каждое поле соответствует определенному физическому регистру стека и характеризует его текущее состояние. Команды сопроцессора используют этот регистр, например, для того, чтобы определить возможность записи значений в эти регистры. Изменение состояния любого регистра стека отражается на содержимом соответствующего этому регистру 2-битового поля регистра тега.</w:t>
+      <w:proofErr w:type="spellEnd"/>
+      <w:r>
+        <w:rPr>
+          <w:sz w:val="28"/>
+          <w:szCs w:val="28"/>
+        </w:rPr>
+        <w:t xml:space="preserve"> – представляет собой совокупность </w:t>
+      </w:r>
+      <w:proofErr w:type="spellStart"/>
+      <w:r>
+        <w:rPr>
+          <w:sz w:val="28"/>
+          <w:szCs w:val="28"/>
+        </w:rPr>
+        <w:t>двухбитовых</w:t>
+      </w:r>
+      <w:proofErr w:type="spellEnd"/>
+      <w:r>
+        <w:rPr>
+          <w:sz w:val="28"/>
+          <w:szCs w:val="28"/>
+        </w:rPr>
+        <w:t xml:space="preserve"> полей. Каждое поле соответствует определенному физическому регистру стека и характеризует его текущее состояние. Команды сопроцессора используют этот регистр, например, для того, чтобы определить возможность записи значений в эти регистры. Изменение состояния любого регистра стека отражается на содержимом соответствующего этому регистру 2-битового поля регистра тега.</w:t>
       </w:r>
     </w:p>
     <w:p>
@@ -1558,7 +1842,71 @@
           <w:sz w:val="28"/>
           <w:szCs w:val="28"/>
         </w:rPr>
-        <w:t>Регистровый стек сопроцессора организован по принципу кольца. Cреди восьми регистров, составляющих стек, нет такого, который является вершиной стека. Все регистры стека с функциональной точки зрения абсолютно одинаковы и равноправны. Вершина в кольцевом стеке сопроцессора является плавающей. Контроль текущей вершины осуществляется аппаратно с помощью 3-битового поля top регистра swr.</w:t>
+        <w:t xml:space="preserve">Регистровый стек сопроцессора организован по принципу кольца. </w:t>
+      </w:r>
+      <w:proofErr w:type="spellStart"/>
+      <w:r>
+        <w:rPr>
+          <w:sz w:val="28"/>
+          <w:szCs w:val="28"/>
+        </w:rPr>
+        <w:t>Cреди</w:t>
+      </w:r>
+      <w:proofErr w:type="spellEnd"/>
+      <w:r>
+        <w:rPr>
+          <w:sz w:val="28"/>
+          <w:szCs w:val="28"/>
+        </w:rPr>
+        <w:t xml:space="preserve"> восьми регистров, составляющих стек, нет такого, который является вершиной стека. Все регистры стека с функциональной точки зрения абсолютно одинаковы и равноправны. Вершина в кольцевом стеке сопроцессора является плавающей. Контроль текущей вершины осуществляется </w:t>
+      </w:r>
+      <w:proofErr w:type="spellStart"/>
+      <w:r>
+        <w:rPr>
+          <w:sz w:val="28"/>
+          <w:szCs w:val="28"/>
+        </w:rPr>
+        <w:t>аппаратно</w:t>
+      </w:r>
+      <w:proofErr w:type="spellEnd"/>
+      <w:r>
+        <w:rPr>
+          <w:sz w:val="28"/>
+          <w:szCs w:val="28"/>
+        </w:rPr>
+        <w:t xml:space="preserve"> с помощью 3-битового поля </w:t>
+      </w:r>
+      <w:proofErr w:type="spellStart"/>
+      <w:r>
+        <w:rPr>
+          <w:sz w:val="28"/>
+          <w:szCs w:val="28"/>
+        </w:rPr>
+        <w:t>top</w:t>
+      </w:r>
+      <w:proofErr w:type="spellEnd"/>
+      <w:r>
+        <w:rPr>
+          <w:sz w:val="28"/>
+          <w:szCs w:val="28"/>
+        </w:rPr>
+        <w:t xml:space="preserve"> регистра </w:t>
+      </w:r>
+      <w:proofErr w:type="spellStart"/>
+      <w:r>
+        <w:rPr>
+          <w:sz w:val="28"/>
+          <w:szCs w:val="28"/>
+        </w:rPr>
+        <w:t>swr</w:t>
+      </w:r>
+      <w:proofErr w:type="spellEnd"/>
+      <w:r>
+        <w:rPr>
+          <w:sz w:val="28"/>
+          <w:szCs w:val="28"/>
+        </w:rPr>
+        <w:t>.</w:t>
       </w:r>
     </w:p>
     <w:p>
@@ -1577,7 +1925,23 @@
           <w:sz w:val="28"/>
           <w:szCs w:val="28"/>
         </w:rPr>
-        <w:t>В поле top фиксируется номер регистра стека r0…r7, являющегося в данный момент текущей вершиной стека.</w:t>
+        <w:t xml:space="preserve">В поле </w:t>
+      </w:r>
+      <w:proofErr w:type="spellStart"/>
+      <w:r>
+        <w:rPr>
+          <w:sz w:val="28"/>
+          <w:szCs w:val="28"/>
+        </w:rPr>
+        <w:t>top</w:t>
+      </w:r>
+      <w:proofErr w:type="spellEnd"/>
+      <w:r>
+        <w:rPr>
+          <w:sz w:val="28"/>
+          <w:szCs w:val="28"/>
+        </w:rPr>
+        <w:t xml:space="preserve"> фиксируется номер регистра стека r0…r7, являющегося в данный момент текущей вершиной стека.</w:t>
       </w:r>
     </w:p>
     <w:p>
@@ -1597,7 +1961,48 @@
           <w:sz w:val="28"/>
           <w:szCs w:val="28"/>
         </w:rPr>
-        <w:t>Команды сопроцессора оперируют не физическими номерами регистров стека r0…r7, а их логическими номерами st(0)…st(7). C помощью логических номеров реализуется относительная адресация регистров стека сопроцессора</w:t>
+        <w:t xml:space="preserve">Команды сопроцессора оперируют не физическими номерами регистров стека r0…r7, а их логическими номерами </w:t>
+      </w:r>
+      <w:proofErr w:type="spellStart"/>
+      <w:proofErr w:type="gramStart"/>
+      <w:r>
+        <w:rPr>
+          <w:sz w:val="28"/>
+          <w:szCs w:val="28"/>
+        </w:rPr>
+        <w:t>st</w:t>
+      </w:r>
+      <w:proofErr w:type="spellEnd"/>
+      <w:r>
+        <w:rPr>
+          <w:sz w:val="28"/>
+          <w:szCs w:val="28"/>
+        </w:rPr>
+        <w:t>(</w:t>
+      </w:r>
+      <w:proofErr w:type="gramEnd"/>
+      <w:r>
+        <w:rPr>
+          <w:sz w:val="28"/>
+          <w:szCs w:val="28"/>
+        </w:rPr>
+        <w:t>0)…</w:t>
+      </w:r>
+      <w:proofErr w:type="spellStart"/>
+      <w:r>
+        <w:rPr>
+          <w:sz w:val="28"/>
+          <w:szCs w:val="28"/>
+        </w:rPr>
+        <w:t>st</w:t>
+      </w:r>
+      <w:proofErr w:type="spellEnd"/>
+      <w:r>
+        <w:rPr>
+          <w:sz w:val="28"/>
+          <w:szCs w:val="28"/>
+        </w:rPr>
+        <w:t>(7). C помощью логических номеров реализуется относительная адресация регистров стека сопроцессора</w:t>
       </w:r>
       <w:r>
         <w:rPr>
@@ -1679,7 +2084,71 @@
           <w:sz w:val="28"/>
           <w:szCs w:val="28"/>
         </w:rPr>
-        <w:t>Разработать подпрограмму на языке Ассемблера, обеспечивающую вычисление  заданной математической функции с использованием математического сопроцессора.  Подпрограмма должна вызываться из  головной программы,  разработанной на языке С. При этом должны быть обеспечены заданный способ вызова и обмен параметрами.     Альтернативный вариант реализации:  разработать на языке Ассемблера фрагмент программы,  обеспечивающий вычисление заданной математической функции  с использованием математического сопроцессора,  который включается по принципу       in-line в программу, разработанную на языке С. Проверить корректность выполнения вычислений для нескольких наборов исходных данных.</w:t>
+        <w:t xml:space="preserve">Разработать подпрограмму на языке Ассемблера, обеспечивающую </w:t>
+      </w:r>
+      <w:proofErr w:type="gramStart"/>
+      <w:r>
+        <w:rPr>
+          <w:sz w:val="28"/>
+          <w:szCs w:val="28"/>
+        </w:rPr>
+        <w:t>вычисление  заданной</w:t>
+      </w:r>
+      <w:proofErr w:type="gramEnd"/>
+      <w:r>
+        <w:rPr>
+          <w:sz w:val="28"/>
+          <w:szCs w:val="28"/>
+        </w:rPr>
+        <w:t xml:space="preserve"> математической функции с использованием математического сопроцессора.  Подпрограмма должна вызываться </w:t>
+      </w:r>
+      <w:proofErr w:type="gramStart"/>
+      <w:r>
+        <w:rPr>
+          <w:sz w:val="28"/>
+          <w:szCs w:val="28"/>
+        </w:rPr>
+        <w:t>из  головной</w:t>
+      </w:r>
+      <w:proofErr w:type="gramEnd"/>
+      <w:r>
+        <w:rPr>
+          <w:sz w:val="28"/>
+          <w:szCs w:val="28"/>
+        </w:rPr>
+        <w:t xml:space="preserve"> программы,  разработанной на языке С. При этом должны быть обеспечены заданный способ вызова и обмен параметрами.     Альтернативный вариант </w:t>
+      </w:r>
+      <w:proofErr w:type="gramStart"/>
+      <w:r>
+        <w:rPr>
+          <w:sz w:val="28"/>
+          <w:szCs w:val="28"/>
+        </w:rPr>
+        <w:t>реализации:  разработать</w:t>
+      </w:r>
+      <w:proofErr w:type="gramEnd"/>
+      <w:r>
+        <w:rPr>
+          <w:sz w:val="28"/>
+          <w:szCs w:val="28"/>
+        </w:rPr>
+        <w:t xml:space="preserve"> на языке Ассемблера фрагмент программы,  обеспечивающий вычисление заданной математической функции  с использованием математического сопроцессора,  который включается по принципу       </w:t>
+      </w:r>
+      <w:proofErr w:type="spellStart"/>
+      <w:r>
+        <w:rPr>
+          <w:sz w:val="28"/>
+          <w:szCs w:val="28"/>
+        </w:rPr>
+        <w:t>in-line</w:t>
+      </w:r>
+      <w:proofErr w:type="spellEnd"/>
+      <w:r>
+        <w:rPr>
+          <w:sz w:val="28"/>
+          <w:szCs w:val="28"/>
+        </w:rPr>
+        <w:t xml:space="preserve"> в программу, разработанную на языке С. Проверить корректность выполнения вычислений для нескольких наборов исходных данных.</w:t>
       </w:r>
     </w:p>
     <w:p>
@@ -1751,7 +2220,52 @@
           <w:lang w:val="en-US"/>
         </w:rPr>
         <w:tab/>
-        <w:t xml:space="preserve">Acos  - compute  acos </w:t>
+      </w:r>
+      <w:proofErr w:type="spellStart"/>
+      <w:proofErr w:type="gramStart"/>
+      <w:r>
+        <w:rPr>
+          <w:sz w:val="28"/>
+          <w:szCs w:val="28"/>
+          <w:lang w:val="en-US"/>
+        </w:rPr>
+        <w:t>Acos</w:t>
+      </w:r>
+      <w:proofErr w:type="spellEnd"/>
+      <w:r>
+        <w:rPr>
+          <w:sz w:val="28"/>
+          <w:szCs w:val="28"/>
+          <w:lang w:val="en-US"/>
+        </w:rPr>
+        <w:t xml:space="preserve">  -</w:t>
+      </w:r>
+      <w:proofErr w:type="gramEnd"/>
+      <w:r>
+        <w:rPr>
+          <w:sz w:val="28"/>
+          <w:szCs w:val="28"/>
+          <w:lang w:val="en-US"/>
+        </w:rPr>
+        <w:t xml:space="preserve"> compute  </w:t>
+      </w:r>
+      <w:proofErr w:type="spellStart"/>
+      <w:r>
+        <w:rPr>
+          <w:sz w:val="28"/>
+          <w:szCs w:val="28"/>
+          <w:lang w:val="en-US"/>
+        </w:rPr>
+        <w:t>acos</w:t>
+      </w:r>
+      <w:proofErr w:type="spellEnd"/>
+      <w:r>
+        <w:rPr>
+          <w:sz w:val="28"/>
+          <w:szCs w:val="28"/>
+          <w:lang w:val="en-US"/>
+        </w:rPr>
+        <w:t xml:space="preserve"> </w:t>
       </w:r>
     </w:p>
     <w:p>
@@ -1781,7 +2295,43 @@
           <w:lang w:val="en-US"/>
         </w:rPr>
         <w:tab/>
-        <w:t>double Acos (double *xP);</w:t>
+        <w:t xml:space="preserve">double </w:t>
+      </w:r>
+      <w:proofErr w:type="spellStart"/>
+      <w:r>
+        <w:rPr>
+          <w:sz w:val="28"/>
+          <w:szCs w:val="28"/>
+          <w:lang w:val="en-US"/>
+        </w:rPr>
+        <w:t>Acos</w:t>
+      </w:r>
+      <w:proofErr w:type="spellEnd"/>
+      <w:r>
+        <w:rPr>
+          <w:sz w:val="28"/>
+          <w:szCs w:val="28"/>
+          <w:lang w:val="en-US"/>
+        </w:rPr>
+        <w:t xml:space="preserve"> (double *</w:t>
+      </w:r>
+      <w:proofErr w:type="spellStart"/>
+      <w:r>
+        <w:rPr>
+          <w:sz w:val="28"/>
+          <w:szCs w:val="28"/>
+          <w:lang w:val="en-US"/>
+        </w:rPr>
+        <w:t>xP</w:t>
+      </w:r>
+      <w:proofErr w:type="spellEnd"/>
+      <w:r>
+        <w:rPr>
+          <w:sz w:val="28"/>
+          <w:szCs w:val="28"/>
+          <w:lang w:val="en-US"/>
+        </w:rPr>
+        <w:t>);</w:t>
       </w:r>
     </w:p>
     <w:p>
@@ -1802,8 +2352,18 @@
           <w:szCs w:val="28"/>
           <w:lang w:val="en-US"/>
         </w:rPr>
-        <w:t>Prototype in    math.h</w:t>
-      </w:r>
+        <w:t xml:space="preserve">Prototype in    </w:t>
+      </w:r>
+      <w:proofErr w:type="spellStart"/>
+      <w:r>
+        <w:rPr>
+          <w:sz w:val="28"/>
+          <w:szCs w:val="28"/>
+          <w:lang w:val="en-US"/>
+        </w:rPr>
+        <w:t>math.h</w:t>
+      </w:r>
+      <w:proofErr w:type="spellEnd"/>
     </w:p>
     <w:p>
       <w:pPr>
@@ -1831,7 +2391,53 @@
           <w:szCs w:val="28"/>
           <w:lang w:val="en-US"/>
         </w:rPr>
-        <w:t xml:space="preserve">     Computes acos  of the number pointed to by xP.</w:t>
+        <w:t xml:space="preserve">     Computes </w:t>
+      </w:r>
+      <w:proofErr w:type="spellStart"/>
+      <w:proofErr w:type="gramStart"/>
+      <w:r>
+        <w:rPr>
+          <w:sz w:val="28"/>
+          <w:szCs w:val="28"/>
+          <w:lang w:val="en-US"/>
+        </w:rPr>
+        <w:t>acos</w:t>
+      </w:r>
+      <w:proofErr w:type="spellEnd"/>
+      <w:r>
+        <w:rPr>
+          <w:sz w:val="28"/>
+          <w:szCs w:val="28"/>
+          <w:lang w:val="en-US"/>
+        </w:rPr>
+        <w:t xml:space="preserve">  of</w:t>
+      </w:r>
+      <w:proofErr w:type="gramEnd"/>
+      <w:r>
+        <w:rPr>
+          <w:sz w:val="28"/>
+          <w:szCs w:val="28"/>
+          <w:lang w:val="en-US"/>
+        </w:rPr>
+        <w:t xml:space="preserve"> the number pointed to by </w:t>
+      </w:r>
+      <w:proofErr w:type="spellStart"/>
+      <w:r>
+        <w:rPr>
+          <w:sz w:val="28"/>
+          <w:szCs w:val="28"/>
+          <w:lang w:val="en-US"/>
+        </w:rPr>
+        <w:t>xP</w:t>
+      </w:r>
+      <w:proofErr w:type="spellEnd"/>
+      <w:r>
+        <w:rPr>
+          <w:sz w:val="28"/>
+          <w:szCs w:val="28"/>
+          <w:lang w:val="en-US"/>
+        </w:rPr>
+        <w:t>.</w:t>
       </w:r>
     </w:p>
     <w:p>
@@ -1852,7 +2458,53 @@
           <w:szCs w:val="28"/>
           <w:lang w:val="en-US"/>
         </w:rPr>
-        <w:t>Arguments to   acos must be in the range -1 to 1,  acos returns a value in the range 0 to pi.</w:t>
+        <w:t xml:space="preserve">Arguments to   </w:t>
+      </w:r>
+      <w:proofErr w:type="spellStart"/>
+      <w:r>
+        <w:rPr>
+          <w:sz w:val="28"/>
+          <w:szCs w:val="28"/>
+          <w:lang w:val="en-US"/>
+        </w:rPr>
+        <w:t>acos</w:t>
+      </w:r>
+      <w:proofErr w:type="spellEnd"/>
+      <w:r>
+        <w:rPr>
+          <w:sz w:val="28"/>
+          <w:szCs w:val="28"/>
+          <w:lang w:val="en-US"/>
+        </w:rPr>
+        <w:t xml:space="preserve"> must be in the range -1 to 1</w:t>
+      </w:r>
+      <w:proofErr w:type="gramStart"/>
+      <w:r>
+        <w:rPr>
+          <w:sz w:val="28"/>
+          <w:szCs w:val="28"/>
+          <w:lang w:val="en-US"/>
+        </w:rPr>
+        <w:t xml:space="preserve">,  </w:t>
+      </w:r>
+      <w:proofErr w:type="spellStart"/>
+      <w:r>
+        <w:rPr>
+          <w:sz w:val="28"/>
+          <w:szCs w:val="28"/>
+          <w:lang w:val="en-US"/>
+        </w:rPr>
+        <w:t>acos</w:t>
+      </w:r>
+      <w:proofErr w:type="spellEnd"/>
+      <w:proofErr w:type="gramEnd"/>
+      <w:r>
+        <w:rPr>
+          <w:sz w:val="28"/>
+          <w:szCs w:val="28"/>
+          <w:lang w:val="en-US"/>
+        </w:rPr>
+        <w:t xml:space="preserve"> returns a value in the range 0 to pi.</w:t>
       </w:r>
     </w:p>
     <w:p>
@@ -1867,13 +2519,77 @@
           <w:lang w:val="en-US"/>
         </w:rPr>
       </w:pPr>
-      <w:r>
-        <w:rPr>
-          <w:sz w:val="28"/>
-          <w:szCs w:val="28"/>
-          <w:lang w:val="en-US"/>
-        </w:rPr>
-        <w:t>Use  the  trig identities         acos (x) = atan (sqrt (1-x^2) / x) */</w:t>
+      <w:proofErr w:type="gramStart"/>
+      <w:r>
+        <w:rPr>
+          <w:sz w:val="28"/>
+          <w:szCs w:val="28"/>
+          <w:lang w:val="en-US"/>
+        </w:rPr>
+        <w:t>Use  the</w:t>
+      </w:r>
+      <w:proofErr w:type="gramEnd"/>
+      <w:r>
+        <w:rPr>
+          <w:sz w:val="28"/>
+          <w:szCs w:val="28"/>
+          <w:lang w:val="en-US"/>
+        </w:rPr>
+        <w:t xml:space="preserve">  trig identities         </w:t>
+      </w:r>
+      <w:proofErr w:type="spellStart"/>
+      <w:r>
+        <w:rPr>
+          <w:sz w:val="28"/>
+          <w:szCs w:val="28"/>
+          <w:lang w:val="en-US"/>
+        </w:rPr>
+        <w:t>acos</w:t>
+      </w:r>
+      <w:proofErr w:type="spellEnd"/>
+      <w:r>
+        <w:rPr>
+          <w:sz w:val="28"/>
+          <w:szCs w:val="28"/>
+          <w:lang w:val="en-US"/>
+        </w:rPr>
+        <w:t xml:space="preserve"> (x) = </w:t>
+      </w:r>
+      <w:proofErr w:type="spellStart"/>
+      <w:r>
+        <w:rPr>
+          <w:sz w:val="28"/>
+          <w:szCs w:val="28"/>
+          <w:lang w:val="en-US"/>
+        </w:rPr>
+        <w:t>atan</w:t>
+      </w:r>
+      <w:proofErr w:type="spellEnd"/>
+      <w:r>
+        <w:rPr>
+          <w:sz w:val="28"/>
+          <w:szCs w:val="28"/>
+          <w:lang w:val="en-US"/>
+        </w:rPr>
+        <w:t xml:space="preserve"> (</w:t>
+      </w:r>
+      <w:proofErr w:type="spellStart"/>
+      <w:r>
+        <w:rPr>
+          <w:sz w:val="28"/>
+          <w:szCs w:val="28"/>
+          <w:lang w:val="en-US"/>
+        </w:rPr>
+        <w:t>sqrt</w:t>
+      </w:r>
+      <w:proofErr w:type="spellEnd"/>
+      <w:r>
+        <w:rPr>
+          <w:sz w:val="28"/>
+          <w:szCs w:val="28"/>
+          <w:lang w:val="en-US"/>
+        </w:rPr>
+        <w:t xml:space="preserve"> (1-x^2) / x) */</w:t>
       </w:r>
     </w:p>
     <w:p>
@@ -1949,7 +2665,23 @@
           <w:sz w:val="28"/>
           <w:szCs w:val="28"/>
         </w:rPr>
-        <w:t xml:space="preserve">Фрагмент программы написан на языке ассемблера и включен в основную программу написанную на языке </w:t>
+        <w:t xml:space="preserve">Фрагмент программы написан на языке ассемблера и включен </w:t>
+      </w:r>
+      <w:proofErr w:type="gramStart"/>
+      <w:r>
+        <w:rPr>
+          <w:sz w:val="28"/>
+          <w:szCs w:val="28"/>
+        </w:rPr>
+        <w:t>в основную программу</w:t>
+      </w:r>
+      <w:proofErr w:type="gramEnd"/>
+      <w:r>
+        <w:rPr>
+          <w:sz w:val="28"/>
+          <w:szCs w:val="28"/>
+        </w:rPr>
+        <w:t xml:space="preserve"> написанную на языке </w:t>
       </w:r>
       <w:r>
         <w:rPr>
@@ -2061,6 +2793,7 @@
         </w:rPr>
         <w:t xml:space="preserve">, а затем аргумент передается в функцию </w:t>
       </w:r>
+      <w:proofErr w:type="spellStart"/>
       <w:r>
         <w:rPr>
           <w:sz w:val="28"/>
@@ -2069,6 +2802,7 @@
         </w:rPr>
         <w:t>Acos</w:t>
       </w:r>
+      <w:proofErr w:type="spellEnd"/>
       <w:r>
         <w:rPr>
           <w:sz w:val="28"/>
@@ -2118,13 +2852,72 @@
           <w:szCs w:val="28"/>
         </w:rPr>
       </w:pPr>
+      <w:proofErr w:type="spellStart"/>
       <w:r>
         <w:rPr>
           <w:sz w:val="28"/>
           <w:szCs w:val="28"/>
         </w:rPr>
         <w:lastRenderedPageBreak/>
-        <w:t>double Acos(double *xP)</w:t>
+        <w:t>double</w:t>
+      </w:r>
+      <w:proofErr w:type="spellEnd"/>
+      <w:r>
+        <w:rPr>
+          <w:sz w:val="28"/>
+          <w:szCs w:val="28"/>
+        </w:rPr>
+        <w:t xml:space="preserve"> </w:t>
+      </w:r>
+      <w:proofErr w:type="spellStart"/>
+      <w:proofErr w:type="gramStart"/>
+      <w:r>
+        <w:rPr>
+          <w:sz w:val="28"/>
+          <w:szCs w:val="28"/>
+        </w:rPr>
+        <w:t>Acos</w:t>
+      </w:r>
+      <w:proofErr w:type="spellEnd"/>
+      <w:r>
+        <w:rPr>
+          <w:sz w:val="28"/>
+          <w:szCs w:val="28"/>
+        </w:rPr>
+        <w:t>(</w:t>
+      </w:r>
+      <w:proofErr w:type="spellStart"/>
+      <w:proofErr w:type="gramEnd"/>
+      <w:r>
+        <w:rPr>
+          <w:sz w:val="28"/>
+          <w:szCs w:val="28"/>
+        </w:rPr>
+        <w:t>double</w:t>
+      </w:r>
+      <w:proofErr w:type="spellEnd"/>
+      <w:r>
+        <w:rPr>
+          <w:sz w:val="28"/>
+          <w:szCs w:val="28"/>
+        </w:rPr>
+        <w:t xml:space="preserve"> *</w:t>
+      </w:r>
+      <w:proofErr w:type="spellStart"/>
+      <w:r>
+        <w:rPr>
+          <w:sz w:val="28"/>
+          <w:szCs w:val="28"/>
+        </w:rPr>
+        <w:t>xP</w:t>
+      </w:r>
+      <w:proofErr w:type="spellEnd"/>
+      <w:r>
+        <w:rPr>
+          <w:sz w:val="28"/>
+          <w:szCs w:val="28"/>
+        </w:rPr>
+        <w:t>)</w:t>
       </w:r>
     </w:p>
     <w:p>
@@ -2169,6 +2962,7 @@
         </w:rPr>
         <w:t xml:space="preserve">возвращает значение функции </w:t>
       </w:r>
+      <w:proofErr w:type="spellStart"/>
       <w:r>
         <w:rPr>
           <w:sz w:val="28"/>
@@ -2177,6 +2971,7 @@
         </w:rPr>
         <w:t>Acos</w:t>
       </w:r>
+      <w:proofErr w:type="spellEnd"/>
       <w:r>
         <w:rPr>
           <w:sz w:val="28"/>
@@ -2286,7 +3081,23 @@
           <w:sz w:val="28"/>
           <w:szCs w:val="28"/>
         </w:rPr>
-        <w:t>В данной функции происходит  вычисление значения функции:</w:t>
+        <w:t xml:space="preserve">В данной функции </w:t>
+      </w:r>
+      <w:proofErr w:type="gramStart"/>
+      <w:r>
+        <w:rPr>
+          <w:sz w:val="28"/>
+          <w:szCs w:val="28"/>
+        </w:rPr>
+        <w:t>происходит  вычисление</w:t>
+      </w:r>
+      <w:proofErr w:type="gramEnd"/>
+      <w:r>
+        <w:rPr>
+          <w:sz w:val="28"/>
+          <w:szCs w:val="28"/>
+        </w:rPr>
+        <w:t xml:space="preserve"> значения функции:</w:t>
       </w:r>
     </w:p>
     <w:p>
@@ -2300,6 +3111,8 @@
           <w:szCs w:val="28"/>
         </w:rPr>
       </w:pPr>
+      <w:proofErr w:type="spellStart"/>
+      <w:proofErr w:type="gramStart"/>
       <w:r>
         <w:rPr>
           <w:sz w:val="28"/>
@@ -2308,6 +3121,7 @@
         </w:rPr>
         <w:t>atan</w:t>
       </w:r>
+      <w:proofErr w:type="spellEnd"/>
       <w:r>
         <w:rPr>
           <w:sz w:val="28"/>
@@ -2315,6 +3129,8 @@
         </w:rPr>
         <w:t>(</w:t>
       </w:r>
+      <w:proofErr w:type="spellStart"/>
+      <w:proofErr w:type="gramEnd"/>
       <w:r>
         <w:rPr>
           <w:sz w:val="28"/>
@@ -2323,6 +3139,7 @@
         </w:rPr>
         <w:t>sqrt</w:t>
       </w:r>
+      <w:proofErr w:type="spellEnd"/>
       <w:r>
         <w:rPr>
           <w:sz w:val="28"/>
@@ -2417,6 +3234,7 @@
         </w:rPr>
         <w:t xml:space="preserve">(в </w:t>
       </w:r>
+      <w:proofErr w:type="spellStart"/>
       <w:r>
         <w:rPr>
           <w:sz w:val="28"/>
@@ -2425,6 +3243,7 @@
         </w:rPr>
         <w:t>st</w:t>
       </w:r>
+      <w:proofErr w:type="spellEnd"/>
       <w:r>
         <w:rPr>
           <w:sz w:val="28"/>
@@ -2453,6 +3272,7 @@
         </w:rPr>
         <w:t xml:space="preserve">и </w:t>
       </w:r>
+      <w:proofErr w:type="spellStart"/>
       <w:r>
         <w:rPr>
           <w:sz w:val="28"/>
@@ -2461,6 +3281,7 @@
         </w:rPr>
         <w:t>st</w:t>
       </w:r>
+      <w:proofErr w:type="spellEnd"/>
       <w:r>
         <w:rPr>
           <w:sz w:val="28"/>
@@ -2468,13 +3289,23 @@
         </w:rPr>
         <w:t xml:space="preserve">(1)) </w:t>
       </w:r>
-      <w:r>
-        <w:rPr>
-          <w:sz w:val="28"/>
-          <w:szCs w:val="28"/>
-        </w:rPr>
-        <w:t xml:space="preserve">коммандой </w:t>
-      </w:r>
+      <w:proofErr w:type="spellStart"/>
+      <w:r>
+        <w:rPr>
+          <w:sz w:val="28"/>
+          <w:szCs w:val="28"/>
+        </w:rPr>
+        <w:t>коммандой</w:t>
+      </w:r>
+      <w:proofErr w:type="spellEnd"/>
+      <w:r>
+        <w:rPr>
+          <w:sz w:val="28"/>
+          <w:szCs w:val="28"/>
+        </w:rPr>
+        <w:t xml:space="preserve"> </w:t>
+      </w:r>
+      <w:proofErr w:type="spellStart"/>
       <w:r>
         <w:rPr>
           <w:sz w:val="28"/>
@@ -2483,6 +3314,7 @@
         </w:rPr>
         <w:t>fld</w:t>
       </w:r>
+      <w:proofErr w:type="spellEnd"/>
       <w:r>
         <w:rPr>
           <w:sz w:val="28"/>
@@ -2581,6 +3413,7 @@
         </w:rPr>
         <w:t>а(</w:t>
       </w:r>
+      <w:proofErr w:type="spellStart"/>
       <w:r>
         <w:rPr>
           <w:sz w:val="28"/>
@@ -2589,6 +3422,7 @@
         </w:rPr>
         <w:t>st</w:t>
       </w:r>
+      <w:proofErr w:type="spellEnd"/>
       <w:r>
         <w:rPr>
           <w:sz w:val="28"/>
@@ -2603,6 +3437,7 @@
         </w:rPr>
         <w:t xml:space="preserve">Затем командой </w:t>
       </w:r>
+      <w:proofErr w:type="spellStart"/>
       <w:r>
         <w:rPr>
           <w:sz w:val="28"/>
@@ -2611,6 +3446,7 @@
         </w:rPr>
         <w:t>fld</w:t>
       </w:r>
+      <w:proofErr w:type="spellEnd"/>
       <w:r>
         <w:rPr>
           <w:sz w:val="28"/>
@@ -2639,6 +3475,7 @@
         </w:rPr>
         <w:t xml:space="preserve">а помещается единица, затем значения </w:t>
       </w:r>
+      <w:proofErr w:type="spellStart"/>
       <w:r>
         <w:rPr>
           <w:sz w:val="28"/>
@@ -2647,6 +3484,7 @@
         </w:rPr>
         <w:t>st</w:t>
       </w:r>
+      <w:proofErr w:type="spellEnd"/>
       <w:r>
         <w:rPr>
           <w:sz w:val="28"/>
@@ -2661,6 +3499,7 @@
         </w:rPr>
         <w:t xml:space="preserve">и </w:t>
       </w:r>
+      <w:proofErr w:type="spellStart"/>
       <w:r>
         <w:rPr>
           <w:sz w:val="28"/>
@@ -2669,6 +3508,7 @@
         </w:rPr>
         <w:t>st</w:t>
       </w:r>
+      <w:proofErr w:type="spellEnd"/>
       <w:r>
         <w:rPr>
           <w:sz w:val="28"/>
@@ -2683,6 +3523,7 @@
         </w:rPr>
         <w:t xml:space="preserve">меняются местами командой </w:t>
       </w:r>
+      <w:proofErr w:type="spellStart"/>
       <w:r>
         <w:rPr>
           <w:sz w:val="28"/>
@@ -2691,6 +3532,7 @@
         </w:rPr>
         <w:t>fxch</w:t>
       </w:r>
+      <w:proofErr w:type="spellEnd"/>
       <w:r>
         <w:rPr>
           <w:sz w:val="28"/>
@@ -2753,6 +3595,7 @@
         </w:rPr>
         <w:t xml:space="preserve">а и значение 1 сразу после. Далее командой </w:t>
       </w:r>
+      <w:proofErr w:type="spellStart"/>
       <w:r>
         <w:rPr>
           <w:sz w:val="28"/>
@@ -2761,6 +3604,7 @@
         </w:rPr>
         <w:t>fsub</w:t>
       </w:r>
+      <w:proofErr w:type="spellEnd"/>
       <w:r>
         <w:rPr>
           <w:sz w:val="28"/>
@@ -2840,6 +3684,7 @@
         </w:rPr>
         <w:t xml:space="preserve">а. Затем командой </w:t>
       </w:r>
+      <w:proofErr w:type="spellStart"/>
       <w:r>
         <w:rPr>
           <w:sz w:val="28"/>
@@ -2848,6 +3693,7 @@
         </w:rPr>
         <w:t>fsqrt</w:t>
       </w:r>
+      <w:proofErr w:type="spellEnd"/>
       <w:r>
         <w:rPr>
           <w:sz w:val="28"/>
@@ -2860,8 +3706,25 @@
           <w:sz w:val="28"/>
           <w:szCs w:val="28"/>
         </w:rPr>
-        <w:t xml:space="preserve">из этого значения берется корень(результат в </w:t>
-      </w:r>
+        <w:t xml:space="preserve">из этого значения берется </w:t>
+      </w:r>
+      <w:proofErr w:type="gramStart"/>
+      <w:r>
+        <w:rPr>
+          <w:sz w:val="28"/>
+          <w:szCs w:val="28"/>
+        </w:rPr>
+        <w:t>корень(</w:t>
+      </w:r>
+      <w:proofErr w:type="gramEnd"/>
+      <w:r>
+        <w:rPr>
+          <w:sz w:val="28"/>
+          <w:szCs w:val="28"/>
+        </w:rPr>
+        <w:t xml:space="preserve">результат в </w:t>
+      </w:r>
+      <w:proofErr w:type="spellStart"/>
       <w:r>
         <w:rPr>
           <w:sz w:val="28"/>
@@ -2870,6 +3733,7 @@
         </w:rPr>
         <w:t>st</w:t>
       </w:r>
+      <w:proofErr w:type="spellEnd"/>
       <w:r>
         <w:rPr>
           <w:sz w:val="28"/>
@@ -2936,6 +3800,7 @@
         </w:rPr>
         <w:t>(</w:t>
       </w:r>
+      <w:proofErr w:type="spellStart"/>
       <w:r>
         <w:rPr>
           <w:sz w:val="28"/>
@@ -2944,6 +3809,7 @@
         </w:rPr>
         <w:t>st</w:t>
       </w:r>
+      <w:proofErr w:type="spellEnd"/>
       <w:r>
         <w:rPr>
           <w:sz w:val="28"/>
@@ -2951,6 +3817,7 @@
         </w:rPr>
         <w:t>(0)→</w:t>
       </w:r>
+      <w:proofErr w:type="spellStart"/>
       <w:r>
         <w:rPr>
           <w:sz w:val="28"/>
@@ -2959,6 +3826,7 @@
         </w:rPr>
         <w:t>st</w:t>
       </w:r>
+      <w:proofErr w:type="spellEnd"/>
       <w:r>
         <w:rPr>
           <w:sz w:val="28"/>
@@ -2981,6 +3849,7 @@
         </w:rPr>
         <w:t>→</w:t>
       </w:r>
+      <w:proofErr w:type="spellStart"/>
       <w:r>
         <w:rPr>
           <w:sz w:val="28"/>
@@ -2989,6 +3858,7 @@
         </w:rPr>
         <w:t>st</w:t>
       </w:r>
+      <w:proofErr w:type="spellEnd"/>
       <w:r>
         <w:rPr>
           <w:sz w:val="28"/>
@@ -3010,6 +3880,7 @@
         </w:rPr>
         <w:t xml:space="preserve">и командой </w:t>
       </w:r>
+      <w:proofErr w:type="spellStart"/>
       <w:r>
         <w:rPr>
           <w:sz w:val="28"/>
@@ -3018,6 +3889,7 @@
         </w:rPr>
         <w:t>fdiv</w:t>
       </w:r>
+      <w:proofErr w:type="spellEnd"/>
       <w:r>
         <w:rPr>
           <w:sz w:val="28"/>
@@ -3149,6 +4021,7 @@
         </w:rPr>
         <w:t xml:space="preserve">в </w:t>
       </w:r>
+      <w:proofErr w:type="spellStart"/>
       <w:r>
         <w:rPr>
           <w:sz w:val="28"/>
@@ -3157,6 +4030,7 @@
         </w:rPr>
         <w:t>st</w:t>
       </w:r>
+      <w:proofErr w:type="spellEnd"/>
       <w:r>
         <w:rPr>
           <w:sz w:val="28"/>
@@ -3311,12 +4185,21 @@
         </w:rPr>
         <w:t xml:space="preserve">. </w:t>
       </w:r>
-      <w:r>
-        <w:rPr>
-          <w:sz w:val="28"/>
-          <w:szCs w:val="28"/>
-        </w:rPr>
-        <w:t xml:space="preserve">По этому предварительно кладем на вершину </w:t>
+      <w:proofErr w:type="gramStart"/>
+      <w:r>
+        <w:rPr>
+          <w:sz w:val="28"/>
+          <w:szCs w:val="28"/>
+        </w:rPr>
+        <w:t>По этому</w:t>
+      </w:r>
+      <w:proofErr w:type="gramEnd"/>
+      <w:r>
+        <w:rPr>
+          <w:sz w:val="28"/>
+          <w:szCs w:val="28"/>
+        </w:rPr>
+        <w:t xml:space="preserve"> предварительно кладем на вершину </w:t>
       </w:r>
       <w:r>
         <w:rPr>
@@ -3332,6 +4215,7 @@
         </w:rPr>
         <w:t xml:space="preserve">а значение 1, и производим вычисление командой </w:t>
       </w:r>
+      <w:proofErr w:type="spellStart"/>
       <w:r>
         <w:rPr>
           <w:sz w:val="28"/>
@@ -3340,6 +4224,7 @@
         </w:rPr>
         <w:t>fpatan</w:t>
       </w:r>
+      <w:proofErr w:type="spellEnd"/>
       <w:r>
         <w:rPr>
           <w:sz w:val="28"/>
@@ -3375,6 +4260,7 @@
         </w:rPr>
         <w:t xml:space="preserve">а лежит значение </w:t>
       </w:r>
+      <w:proofErr w:type="spellStart"/>
       <w:r>
         <w:rPr>
           <w:sz w:val="28"/>
@@ -3383,6 +4269,7 @@
         </w:rPr>
         <w:t>atan</w:t>
       </w:r>
+      <w:proofErr w:type="spellEnd"/>
       <w:r>
         <w:rPr>
           <w:sz w:val="28"/>
@@ -3390,6 +4277,7 @@
         </w:rPr>
         <w:t>(</w:t>
       </w:r>
+      <w:proofErr w:type="spellStart"/>
       <w:r>
         <w:rPr>
           <w:sz w:val="28"/>
@@ -3398,6 +4286,7 @@
         </w:rPr>
         <w:t>sqrt</w:t>
       </w:r>
+      <w:proofErr w:type="spellEnd"/>
       <w:r>
         <w:rPr>
           <w:sz w:val="28"/>
@@ -3442,6 +4331,7 @@
         </w:rPr>
         <w:t xml:space="preserve">, что соответствует значению </w:t>
       </w:r>
+      <w:proofErr w:type="spellStart"/>
       <w:r>
         <w:rPr>
           <w:sz w:val="28"/>
@@ -3450,6 +4340,7 @@
         </w:rPr>
         <w:t>acos</w:t>
       </w:r>
+      <w:proofErr w:type="spellEnd"/>
       <w:r>
         <w:rPr>
           <w:sz w:val="28"/>
@@ -3479,12 +4370,21 @@
         </w:rPr>
         <w:t xml:space="preserve"> Командой </w:t>
       </w:r>
-      <w:r>
-        <w:rPr>
-          <w:sz w:val="28"/>
-          <w:szCs w:val="28"/>
-        </w:rPr>
-        <w:t xml:space="preserve">fstp </w:t>
+      <w:proofErr w:type="spellStart"/>
+      <w:r>
+        <w:rPr>
+          <w:sz w:val="28"/>
+          <w:szCs w:val="28"/>
+        </w:rPr>
+        <w:t>fstp</w:t>
+      </w:r>
+      <w:proofErr w:type="spellEnd"/>
+      <w:r>
+        <w:rPr>
+          <w:sz w:val="28"/>
+          <w:szCs w:val="28"/>
+        </w:rPr>
+        <w:t xml:space="preserve"> </w:t>
       </w:r>
       <w:r>
         <w:rPr>
@@ -3769,13 +4669,23 @@
               </w:rPr>
               <w:t xml:space="preserve">Эталонное значение </w:t>
             </w:r>
+            <w:proofErr w:type="spellStart"/>
             <w:r>
               <w:rPr>
                 <w:sz w:val="28"/>
                 <w:szCs w:val="28"/>
                 <w:lang w:val="en-US"/>
               </w:rPr>
-              <w:t>acos(x)</w:t>
+              <w:t>acos</w:t>
+            </w:r>
+            <w:proofErr w:type="spellEnd"/>
+            <w:r>
+              <w:rPr>
+                <w:sz w:val="28"/>
+                <w:szCs w:val="28"/>
+                <w:lang w:val="en-US"/>
+              </w:rPr>
+              <w:t>(x)</w:t>
             </w:r>
           </w:p>
         </w:tc>
@@ -3803,13 +4713,23 @@
               </w:rPr>
               <w:t xml:space="preserve">Рассчитанное значение </w:t>
             </w:r>
+            <w:proofErr w:type="spellStart"/>
             <w:r>
               <w:rPr>
                 <w:sz w:val="28"/>
                 <w:szCs w:val="28"/>
                 <w:lang w:val="en-US"/>
               </w:rPr>
-              <w:t>Acos(x)</w:t>
+              <w:t>Acos</w:t>
+            </w:r>
+            <w:proofErr w:type="spellEnd"/>
+            <w:r>
+              <w:rPr>
+                <w:sz w:val="28"/>
+                <w:szCs w:val="28"/>
+                <w:lang w:val="en-US"/>
+              </w:rPr>
+              <w:t>(x)</w:t>
             </w:r>
           </w:p>
         </w:tc>
@@ -4448,8 +5368,6 @@
         </w:rPr>
         <w:t>нк</w:t>
       </w:r>
-      <w:bookmarkStart w:id="0" w:name="_GoBack"/>
-      <w:bookmarkEnd w:id="0"/>
       <w:r>
         <w:rPr>
           <w:sz w:val="28"/>
@@ -4603,7 +5521,23 @@
           <w:rFonts w:ascii="Consolas" w:hAnsi="Consolas" w:cs="Consolas"/>
           <w:lang w:val="en-US"/>
         </w:rPr>
-        <w:t>#include &lt;stdio.h&gt;</w:t>
+        <w:t>#include &lt;</w:t>
+      </w:r>
+      <w:proofErr w:type="spellStart"/>
+      <w:r>
+        <w:rPr>
+          <w:rFonts w:ascii="Consolas" w:hAnsi="Consolas" w:cs="Consolas"/>
+          <w:lang w:val="en-US"/>
+        </w:rPr>
+        <w:t>stdio.h</w:t>
+      </w:r>
+      <w:proofErr w:type="spellEnd"/>
+      <w:r>
+        <w:rPr>
+          <w:rFonts w:ascii="Consolas" w:hAnsi="Consolas" w:cs="Consolas"/>
+          <w:lang w:val="en-US"/>
+        </w:rPr>
+        <w:t>&gt;</w:t>
       </w:r>
     </w:p>
     <w:p>
@@ -4622,7 +5556,23 @@
           <w:rFonts w:ascii="Consolas" w:hAnsi="Consolas" w:cs="Consolas"/>
           <w:lang w:val="en-US"/>
         </w:rPr>
-        <w:t>#include &lt;math.h&gt;</w:t>
+        <w:t>#include &lt;</w:t>
+      </w:r>
+      <w:proofErr w:type="spellStart"/>
+      <w:r>
+        <w:rPr>
+          <w:rFonts w:ascii="Consolas" w:hAnsi="Consolas" w:cs="Consolas"/>
+          <w:lang w:val="en-US"/>
+        </w:rPr>
+        <w:t>math.h</w:t>
+      </w:r>
+      <w:proofErr w:type="spellEnd"/>
+      <w:r>
+        <w:rPr>
+          <w:rFonts w:ascii="Consolas" w:hAnsi="Consolas" w:cs="Consolas"/>
+          <w:lang w:val="en-US"/>
+        </w:rPr>
+        <w:t>&gt;</w:t>
       </w:r>
     </w:p>
     <w:p>
@@ -4648,12 +5598,53 @@
           <w:lang w:val="en-US"/>
         </w:rPr>
       </w:pPr>
-      <w:r>
-        <w:rPr>
-          <w:rFonts w:ascii="Consolas" w:hAnsi="Consolas" w:cs="Consolas"/>
-          <w:lang w:val="en-US"/>
-        </w:rPr>
-        <w:t>double Acos(double *xP);</w:t>
+      <w:proofErr w:type="gramStart"/>
+      <w:r>
+        <w:rPr>
+          <w:rFonts w:ascii="Consolas" w:hAnsi="Consolas" w:cs="Consolas"/>
+          <w:lang w:val="en-US"/>
+        </w:rPr>
+        <w:t>double</w:t>
+      </w:r>
+      <w:proofErr w:type="gramEnd"/>
+      <w:r>
+        <w:rPr>
+          <w:rFonts w:ascii="Consolas" w:hAnsi="Consolas" w:cs="Consolas"/>
+          <w:lang w:val="en-US"/>
+        </w:rPr>
+        <w:t xml:space="preserve"> </w:t>
+      </w:r>
+      <w:proofErr w:type="spellStart"/>
+      <w:r>
+        <w:rPr>
+          <w:rFonts w:ascii="Consolas" w:hAnsi="Consolas" w:cs="Consolas"/>
+          <w:lang w:val="en-US"/>
+        </w:rPr>
+        <w:t>Acos</w:t>
+      </w:r>
+      <w:proofErr w:type="spellEnd"/>
+      <w:r>
+        <w:rPr>
+          <w:rFonts w:ascii="Consolas" w:hAnsi="Consolas" w:cs="Consolas"/>
+          <w:lang w:val="en-US"/>
+        </w:rPr>
+        <w:t>(double *</w:t>
+      </w:r>
+      <w:proofErr w:type="spellStart"/>
+      <w:r>
+        <w:rPr>
+          <w:rFonts w:ascii="Consolas" w:hAnsi="Consolas" w:cs="Consolas"/>
+          <w:lang w:val="en-US"/>
+        </w:rPr>
+        <w:t>xP</w:t>
+      </w:r>
+      <w:proofErr w:type="spellEnd"/>
+      <w:r>
+        <w:rPr>
+          <w:rFonts w:ascii="Consolas" w:hAnsi="Consolas" w:cs="Consolas"/>
+          <w:lang w:val="en-US"/>
+        </w:rPr>
+        <w:t>);</w:t>
       </w:r>
     </w:p>
     <w:p>
@@ -4699,8 +5690,32 @@
           <w:lang w:val="en-US"/>
         </w:rPr>
         <w:tab/>
-        <w:t>Acos - compute acos</w:t>
-      </w:r>
+      </w:r>
+      <w:proofErr w:type="spellStart"/>
+      <w:r>
+        <w:rPr>
+          <w:rFonts w:ascii="Consolas" w:hAnsi="Consolas" w:cs="Consolas"/>
+          <w:lang w:val="en-US"/>
+        </w:rPr>
+        <w:t>Acos</w:t>
+      </w:r>
+      <w:proofErr w:type="spellEnd"/>
+      <w:r>
+        <w:rPr>
+          <w:rFonts w:ascii="Consolas" w:hAnsi="Consolas" w:cs="Consolas"/>
+          <w:lang w:val="en-US"/>
+        </w:rPr>
+        <w:t xml:space="preserve"> - compute </w:t>
+      </w:r>
+      <w:proofErr w:type="spellStart"/>
+      <w:r>
+        <w:rPr>
+          <w:rFonts w:ascii="Consolas" w:hAnsi="Consolas" w:cs="Consolas"/>
+          <w:lang w:val="en-US"/>
+        </w:rPr>
+        <w:t>acos</w:t>
+      </w:r>
+      <w:proofErr w:type="spellEnd"/>
     </w:p>
     <w:p>
       <w:pPr>
@@ -4726,7 +5741,48 @@
           <w:lang w:val="en-US"/>
         </w:rPr>
         <w:tab/>
-        <w:t>double Acos(double *xP);</w:t>
+        <w:t xml:space="preserve">double </w:t>
+      </w:r>
+      <w:proofErr w:type="spellStart"/>
+      <w:proofErr w:type="gramStart"/>
+      <w:r>
+        <w:rPr>
+          <w:rFonts w:ascii="Consolas" w:hAnsi="Consolas" w:cs="Consolas"/>
+          <w:lang w:val="en-US"/>
+        </w:rPr>
+        <w:t>Acos</w:t>
+      </w:r>
+      <w:proofErr w:type="spellEnd"/>
+      <w:r>
+        <w:rPr>
+          <w:rFonts w:ascii="Consolas" w:hAnsi="Consolas" w:cs="Consolas"/>
+          <w:lang w:val="en-US"/>
+        </w:rPr>
+        <w:t>(</w:t>
+      </w:r>
+      <w:proofErr w:type="gramEnd"/>
+      <w:r>
+        <w:rPr>
+          <w:rFonts w:ascii="Consolas" w:hAnsi="Consolas" w:cs="Consolas"/>
+          <w:lang w:val="en-US"/>
+        </w:rPr>
+        <w:t>double *</w:t>
+      </w:r>
+      <w:proofErr w:type="spellStart"/>
+      <w:r>
+        <w:rPr>
+          <w:rFonts w:ascii="Consolas" w:hAnsi="Consolas" w:cs="Consolas"/>
+          <w:lang w:val="en-US"/>
+        </w:rPr>
+        <w:t>xP</w:t>
+      </w:r>
+      <w:proofErr w:type="spellEnd"/>
+      <w:r>
+        <w:rPr>
+          <w:rFonts w:ascii="Consolas" w:hAnsi="Consolas" w:cs="Consolas"/>
+          <w:lang w:val="en-US"/>
+        </w:rPr>
+        <w:t>);</w:t>
       </w:r>
     </w:p>
     <w:p>
@@ -4745,8 +5801,17 @@
           <w:rFonts w:ascii="Consolas" w:hAnsi="Consolas" w:cs="Consolas"/>
           <w:lang w:val="en-US"/>
         </w:rPr>
-        <w:t>Prototype in math.h</w:t>
-      </w:r>
+        <w:t xml:space="preserve">Prototype in </w:t>
+      </w:r>
+      <w:proofErr w:type="spellStart"/>
+      <w:r>
+        <w:rPr>
+          <w:rFonts w:ascii="Consolas" w:hAnsi="Consolas" w:cs="Consolas"/>
+          <w:lang w:val="en-US"/>
+        </w:rPr>
+        <w:t>math.h</w:t>
+      </w:r>
+      <w:proofErr w:type="spellEnd"/>
     </w:p>
     <w:p>
       <w:pPr>
@@ -4764,7 +5829,39 @@
           <w:rFonts w:ascii="Consolas" w:hAnsi="Consolas" w:cs="Consolas"/>
           <w:lang w:val="en-US"/>
         </w:rPr>
-        <w:t>Description Computes acos of the number pointed to by xP.</w:t>
+        <w:t xml:space="preserve">Description Computes </w:t>
+      </w:r>
+      <w:proofErr w:type="spellStart"/>
+      <w:r>
+        <w:rPr>
+          <w:rFonts w:ascii="Consolas" w:hAnsi="Consolas" w:cs="Consolas"/>
+          <w:lang w:val="en-US"/>
+        </w:rPr>
+        <w:t>acos</w:t>
+      </w:r>
+      <w:proofErr w:type="spellEnd"/>
+      <w:r>
+        <w:rPr>
+          <w:rFonts w:ascii="Consolas" w:hAnsi="Consolas" w:cs="Consolas"/>
+          <w:lang w:val="en-US"/>
+        </w:rPr>
+        <w:t xml:space="preserve"> of the number pointed to by </w:t>
+      </w:r>
+      <w:proofErr w:type="spellStart"/>
+      <w:r>
+        <w:rPr>
+          <w:rFonts w:ascii="Consolas" w:hAnsi="Consolas" w:cs="Consolas"/>
+          <w:lang w:val="en-US"/>
+        </w:rPr>
+        <w:t>xP</w:t>
+      </w:r>
+      <w:proofErr w:type="spellEnd"/>
+      <w:r>
+        <w:rPr>
+          <w:rFonts w:ascii="Consolas" w:hAnsi="Consolas" w:cs="Consolas"/>
+          <w:lang w:val="en-US"/>
+        </w:rPr>
+        <w:t>.</w:t>
       </w:r>
     </w:p>
     <w:p>
@@ -4783,7 +5880,39 @@
           <w:rFonts w:ascii="Consolas" w:hAnsi="Consolas" w:cs="Consolas"/>
           <w:lang w:val="en-US"/>
         </w:rPr>
-        <w:t>Arguments to acos must be in the range - 1 to 1, acos returns a value in the range 0 to pi.</w:t>
+        <w:t xml:space="preserve">Arguments to </w:t>
+      </w:r>
+      <w:proofErr w:type="spellStart"/>
+      <w:r>
+        <w:rPr>
+          <w:rFonts w:ascii="Consolas" w:hAnsi="Consolas" w:cs="Consolas"/>
+          <w:lang w:val="en-US"/>
+        </w:rPr>
+        <w:t>acos</w:t>
+      </w:r>
+      <w:proofErr w:type="spellEnd"/>
+      <w:r>
+        <w:rPr>
+          <w:rFonts w:ascii="Consolas" w:hAnsi="Consolas" w:cs="Consolas"/>
+          <w:lang w:val="en-US"/>
+        </w:rPr>
+        <w:t xml:space="preserve"> must be in the range - 1 to 1, </w:t>
+      </w:r>
+      <w:proofErr w:type="spellStart"/>
+      <w:r>
+        <w:rPr>
+          <w:rFonts w:ascii="Consolas" w:hAnsi="Consolas" w:cs="Consolas"/>
+          <w:lang w:val="en-US"/>
+        </w:rPr>
+        <w:t>acos</w:t>
+      </w:r>
+      <w:proofErr w:type="spellEnd"/>
+      <w:r>
+        <w:rPr>
+          <w:rFonts w:ascii="Consolas" w:hAnsi="Consolas" w:cs="Consolas"/>
+          <w:lang w:val="en-US"/>
+        </w:rPr>
+        <w:t xml:space="preserve"> returns a value in the range 0 to pi.</w:t>
       </w:r>
     </w:p>
     <w:p>
@@ -4802,7 +5931,57 @@
           <w:rFonts w:ascii="Consolas" w:hAnsi="Consolas" w:cs="Consolas"/>
           <w:lang w:val="en-US"/>
         </w:rPr>
-        <w:t>Use the trig identities acos(x) = atan(sqrt(1 - x ^ 2) / x) */</w:t>
+        <w:t xml:space="preserve">Use the trig identities </w:t>
+      </w:r>
+      <w:proofErr w:type="spellStart"/>
+      <w:r>
+        <w:rPr>
+          <w:rFonts w:ascii="Consolas" w:hAnsi="Consolas" w:cs="Consolas"/>
+          <w:lang w:val="en-US"/>
+        </w:rPr>
+        <w:t>acos</w:t>
+      </w:r>
+      <w:proofErr w:type="spellEnd"/>
+      <w:r>
+        <w:rPr>
+          <w:rFonts w:ascii="Consolas" w:hAnsi="Consolas" w:cs="Consolas"/>
+          <w:lang w:val="en-US"/>
+        </w:rPr>
+        <w:t xml:space="preserve">(x) = </w:t>
+      </w:r>
+      <w:proofErr w:type="spellStart"/>
+      <w:proofErr w:type="gramStart"/>
+      <w:r>
+        <w:rPr>
+          <w:rFonts w:ascii="Consolas" w:hAnsi="Consolas" w:cs="Consolas"/>
+          <w:lang w:val="en-US"/>
+        </w:rPr>
+        <w:t>atan</w:t>
+      </w:r>
+      <w:proofErr w:type="spellEnd"/>
+      <w:r>
+        <w:rPr>
+          <w:rFonts w:ascii="Consolas" w:hAnsi="Consolas" w:cs="Consolas"/>
+          <w:lang w:val="en-US"/>
+        </w:rPr>
+        <w:t>(</w:t>
+      </w:r>
+      <w:proofErr w:type="spellStart"/>
+      <w:proofErr w:type="gramEnd"/>
+      <w:r>
+        <w:rPr>
+          <w:rFonts w:ascii="Consolas" w:hAnsi="Consolas" w:cs="Consolas"/>
+          <w:lang w:val="en-US"/>
+        </w:rPr>
+        <w:t>sqrt</w:t>
+      </w:r>
+      <w:proofErr w:type="spellEnd"/>
+      <w:r>
+        <w:rPr>
+          <w:rFonts w:ascii="Consolas" w:hAnsi="Consolas" w:cs="Consolas"/>
+          <w:lang w:val="en-US"/>
+        </w:rPr>
+        <w:t>(1 - x ^ 2) / x) */</w:t>
       </w:r>
     </w:p>
     <w:p>
@@ -4828,12 +6007,23 @@
           <w:lang w:val="en-US"/>
         </w:rPr>
       </w:pPr>
-      <w:r>
-        <w:rPr>
-          <w:rFonts w:ascii="Consolas" w:hAnsi="Consolas" w:cs="Consolas"/>
-          <w:lang w:val="en-US"/>
-        </w:rPr>
-        <w:t>int main()</w:t>
+      <w:proofErr w:type="spellStart"/>
+      <w:proofErr w:type="gramStart"/>
+      <w:r>
+        <w:rPr>
+          <w:rFonts w:ascii="Consolas" w:hAnsi="Consolas" w:cs="Consolas"/>
+          <w:lang w:val="en-US"/>
+        </w:rPr>
+        <w:t>int</w:t>
+      </w:r>
+      <w:proofErr w:type="spellEnd"/>
+      <w:proofErr w:type="gramEnd"/>
+      <w:r>
+        <w:rPr>
+          <w:rFonts w:ascii="Consolas" w:hAnsi="Consolas" w:cs="Consolas"/>
+          <w:lang w:val="en-US"/>
+        </w:rPr>
+        <w:t xml:space="preserve"> main()</w:t>
       </w:r>
     </w:p>
     <w:p>
@@ -4872,7 +6062,22 @@
           <w:lang w:val="en-US"/>
         </w:rPr>
         <w:tab/>
-        <w:t>double x;</w:t>
+      </w:r>
+      <w:proofErr w:type="gramStart"/>
+      <w:r>
+        <w:rPr>
+          <w:rFonts w:ascii="Consolas" w:hAnsi="Consolas" w:cs="Consolas"/>
+          <w:lang w:val="en-US"/>
+        </w:rPr>
+        <w:t>double</w:t>
+      </w:r>
+      <w:proofErr w:type="gramEnd"/>
+      <w:r>
+        <w:rPr>
+          <w:rFonts w:ascii="Consolas" w:hAnsi="Consolas" w:cs="Consolas"/>
+          <w:lang w:val="en-US"/>
+        </w:rPr>
+        <w:t xml:space="preserve"> x;</w:t>
       </w:r>
     </w:p>
     <w:p>
@@ -4892,7 +6097,31 @@
           <w:lang w:val="en-US"/>
         </w:rPr>
         <w:tab/>
-        <w:t>printf("Enter x: ");</w:t>
+      </w:r>
+      <w:proofErr w:type="spellStart"/>
+      <w:proofErr w:type="gramStart"/>
+      <w:r>
+        <w:rPr>
+          <w:rFonts w:ascii="Consolas" w:hAnsi="Consolas" w:cs="Consolas"/>
+          <w:lang w:val="en-US"/>
+        </w:rPr>
+        <w:t>printf</w:t>
+      </w:r>
+      <w:proofErr w:type="spellEnd"/>
+      <w:r>
+        <w:rPr>
+          <w:rFonts w:ascii="Consolas" w:hAnsi="Consolas" w:cs="Consolas"/>
+          <w:lang w:val="en-US"/>
+        </w:rPr>
+        <w:t>(</w:t>
+      </w:r>
+      <w:proofErr w:type="gramEnd"/>
+      <w:r>
+        <w:rPr>
+          <w:rFonts w:ascii="Consolas" w:hAnsi="Consolas" w:cs="Consolas"/>
+          <w:lang w:val="en-US"/>
+        </w:rPr>
+        <w:t>"Enter x: ");</w:t>
       </w:r>
     </w:p>
     <w:p>
@@ -4912,7 +6141,31 @@
           <w:lang w:val="en-US"/>
         </w:rPr>
         <w:tab/>
-        <w:t>scanf("%lf", &amp;x);</w:t>
+      </w:r>
+      <w:proofErr w:type="spellStart"/>
+      <w:proofErr w:type="gramStart"/>
+      <w:r>
+        <w:rPr>
+          <w:rFonts w:ascii="Consolas" w:hAnsi="Consolas" w:cs="Consolas"/>
+          <w:lang w:val="en-US"/>
+        </w:rPr>
+        <w:t>scanf</w:t>
+      </w:r>
+      <w:proofErr w:type="spellEnd"/>
+      <w:r>
+        <w:rPr>
+          <w:rFonts w:ascii="Consolas" w:hAnsi="Consolas" w:cs="Consolas"/>
+          <w:lang w:val="en-US"/>
+        </w:rPr>
+        <w:t>(</w:t>
+      </w:r>
+      <w:proofErr w:type="gramEnd"/>
+      <w:r>
+        <w:rPr>
+          <w:rFonts w:ascii="Consolas" w:hAnsi="Consolas" w:cs="Consolas"/>
+          <w:lang w:val="en-US"/>
+        </w:rPr>
+        <w:t>"%lf", &amp;x);</w:t>
       </w:r>
     </w:p>
     <w:p>
@@ -4932,7 +6185,47 @@
           <w:lang w:val="en-US"/>
         </w:rPr>
         <w:tab/>
-        <w:t>printf("x: \t\t%lf\n", x);</w:t>
+      </w:r>
+      <w:proofErr w:type="spellStart"/>
+      <w:proofErr w:type="gramStart"/>
+      <w:r>
+        <w:rPr>
+          <w:rFonts w:ascii="Consolas" w:hAnsi="Consolas" w:cs="Consolas"/>
+          <w:lang w:val="en-US"/>
+        </w:rPr>
+        <w:t>printf</w:t>
+      </w:r>
+      <w:proofErr w:type="spellEnd"/>
+      <w:r>
+        <w:rPr>
+          <w:rFonts w:ascii="Consolas" w:hAnsi="Consolas" w:cs="Consolas"/>
+          <w:lang w:val="en-US"/>
+        </w:rPr>
+        <w:t>(</w:t>
+      </w:r>
+      <w:proofErr w:type="gramEnd"/>
+      <w:r>
+        <w:rPr>
+          <w:rFonts w:ascii="Consolas" w:hAnsi="Consolas" w:cs="Consolas"/>
+          <w:lang w:val="en-US"/>
+        </w:rPr>
+        <w:t>"x: \t\</w:t>
+      </w:r>
+      <w:proofErr w:type="spellStart"/>
+      <w:r>
+        <w:rPr>
+          <w:rFonts w:ascii="Consolas" w:hAnsi="Consolas" w:cs="Consolas"/>
+          <w:lang w:val="en-US"/>
+        </w:rPr>
+        <w:t>t%lf</w:t>
+      </w:r>
+      <w:proofErr w:type="spellEnd"/>
+      <w:r>
+        <w:rPr>
+          <w:rFonts w:ascii="Consolas" w:hAnsi="Consolas" w:cs="Consolas"/>
+          <w:lang w:val="en-US"/>
+        </w:rPr>
+        <w:t>\n", x);</w:t>
       </w:r>
     </w:p>
     <w:p>
@@ -4952,7 +6245,22 @@
           <w:lang w:val="en-US"/>
         </w:rPr>
         <w:tab/>
-        <w:t>if (x &lt; -1 || x&gt;1) {</w:t>
+      </w:r>
+      <w:proofErr w:type="gramStart"/>
+      <w:r>
+        <w:rPr>
+          <w:rFonts w:ascii="Consolas" w:hAnsi="Consolas" w:cs="Consolas"/>
+          <w:lang w:val="en-US"/>
+        </w:rPr>
+        <w:t>if</w:t>
+      </w:r>
+      <w:proofErr w:type="gramEnd"/>
+      <w:r>
+        <w:rPr>
+          <w:rFonts w:ascii="Consolas" w:hAnsi="Consolas" w:cs="Consolas"/>
+          <w:lang w:val="en-US"/>
+        </w:rPr>
+        <w:t xml:space="preserve"> (x &lt; -1 || x&gt;1) {</w:t>
       </w:r>
     </w:p>
     <w:p>
@@ -4979,7 +6287,31 @@
           <w:lang w:val="en-US"/>
         </w:rPr>
         <w:tab/>
-        <w:t>printf("Argument should be within [-1;1] range!\n");</w:t>
+      </w:r>
+      <w:proofErr w:type="spellStart"/>
+      <w:proofErr w:type="gramStart"/>
+      <w:r>
+        <w:rPr>
+          <w:rFonts w:ascii="Consolas" w:hAnsi="Consolas" w:cs="Consolas"/>
+          <w:lang w:val="en-US"/>
+        </w:rPr>
+        <w:t>printf</w:t>
+      </w:r>
+      <w:proofErr w:type="spellEnd"/>
+      <w:r>
+        <w:rPr>
+          <w:rFonts w:ascii="Consolas" w:hAnsi="Consolas" w:cs="Consolas"/>
+          <w:lang w:val="en-US"/>
+        </w:rPr>
+        <w:t>(</w:t>
+      </w:r>
+      <w:proofErr w:type="gramEnd"/>
+      <w:r>
+        <w:rPr>
+          <w:rFonts w:ascii="Consolas" w:hAnsi="Consolas" w:cs="Consolas"/>
+          <w:lang w:val="en-US"/>
+        </w:rPr>
+        <w:t>"Argument should be within [-1;1] range!\n");</w:t>
       </w:r>
     </w:p>
     <w:p>
@@ -5006,7 +6338,22 @@
           <w:lang w:val="en-US"/>
         </w:rPr>
         <w:tab/>
-        <w:t>return 0;</w:t>
+      </w:r>
+      <w:proofErr w:type="gramStart"/>
+      <w:r>
+        <w:rPr>
+          <w:rFonts w:ascii="Consolas" w:hAnsi="Consolas" w:cs="Consolas"/>
+          <w:lang w:val="en-US"/>
+        </w:rPr>
+        <w:t>return</w:t>
+      </w:r>
+      <w:proofErr w:type="gramEnd"/>
+      <w:r>
+        <w:rPr>
+          <w:rFonts w:ascii="Consolas" w:hAnsi="Consolas" w:cs="Consolas"/>
+          <w:lang w:val="en-US"/>
+        </w:rPr>
+        <w:t xml:space="preserve"> 0;</w:t>
       </w:r>
     </w:p>
     <w:p>
@@ -5046,7 +6393,79 @@
           <w:lang w:val="en-US"/>
         </w:rPr>
         <w:tab/>
-        <w:t>printf("math.h acos(x): %lf\n", acos(x));</w:t>
+      </w:r>
+      <w:proofErr w:type="spellStart"/>
+      <w:proofErr w:type="gramStart"/>
+      <w:r>
+        <w:rPr>
+          <w:rFonts w:ascii="Consolas" w:hAnsi="Consolas" w:cs="Consolas"/>
+          <w:lang w:val="en-US"/>
+        </w:rPr>
+        <w:t>printf</w:t>
+      </w:r>
+      <w:proofErr w:type="spellEnd"/>
+      <w:r>
+        <w:rPr>
+          <w:rFonts w:ascii="Consolas" w:hAnsi="Consolas" w:cs="Consolas"/>
+          <w:lang w:val="en-US"/>
+        </w:rPr>
+        <w:t>(</w:t>
+      </w:r>
+      <w:proofErr w:type="gramEnd"/>
+      <w:r>
+        <w:rPr>
+          <w:rFonts w:ascii="Consolas" w:hAnsi="Consolas" w:cs="Consolas"/>
+          <w:lang w:val="en-US"/>
+        </w:rPr>
+        <w:t>"</w:t>
+      </w:r>
+      <w:proofErr w:type="spellStart"/>
+      <w:r>
+        <w:rPr>
+          <w:rFonts w:ascii="Consolas" w:hAnsi="Consolas" w:cs="Consolas"/>
+          <w:lang w:val="en-US"/>
+        </w:rPr>
+        <w:t>math.h</w:t>
+      </w:r>
+      <w:proofErr w:type="spellEnd"/>
+      <w:r>
+        <w:rPr>
+          <w:rFonts w:ascii="Consolas" w:hAnsi="Consolas" w:cs="Consolas"/>
+          <w:lang w:val="en-US"/>
+        </w:rPr>
+        <w:t xml:space="preserve"> </w:t>
+      </w:r>
+      <w:proofErr w:type="spellStart"/>
+      <w:r>
+        <w:rPr>
+          <w:rFonts w:ascii="Consolas" w:hAnsi="Consolas" w:cs="Consolas"/>
+          <w:lang w:val="en-US"/>
+        </w:rPr>
+        <w:t>acos</w:t>
+      </w:r>
+      <w:proofErr w:type="spellEnd"/>
+      <w:r>
+        <w:rPr>
+          <w:rFonts w:ascii="Consolas" w:hAnsi="Consolas" w:cs="Consolas"/>
+          <w:lang w:val="en-US"/>
+        </w:rPr>
+        <w:t xml:space="preserve">(x): %lf\n", </w:t>
+      </w:r>
+      <w:proofErr w:type="spellStart"/>
+      <w:r>
+        <w:rPr>
+          <w:rFonts w:ascii="Consolas" w:hAnsi="Consolas" w:cs="Consolas"/>
+          <w:lang w:val="en-US"/>
+        </w:rPr>
+        <w:t>acos</w:t>
+      </w:r>
+      <w:proofErr w:type="spellEnd"/>
+      <w:r>
+        <w:rPr>
+          <w:rFonts w:ascii="Consolas" w:hAnsi="Consolas" w:cs="Consolas"/>
+          <w:lang w:val="en-US"/>
+        </w:rPr>
+        <w:t>(x));</w:t>
       </w:r>
     </w:p>
     <w:p>
@@ -5066,7 +6485,95 @@
           <w:lang w:val="en-US"/>
         </w:rPr>
         <w:tab/>
-        <w:t>printf("asm Acos(x): \t%lf\n", Acos(&amp;x));</w:t>
+      </w:r>
+      <w:proofErr w:type="spellStart"/>
+      <w:proofErr w:type="gramStart"/>
+      <w:r>
+        <w:rPr>
+          <w:rFonts w:ascii="Consolas" w:hAnsi="Consolas" w:cs="Consolas"/>
+          <w:lang w:val="en-US"/>
+        </w:rPr>
+        <w:t>printf</w:t>
+      </w:r>
+      <w:proofErr w:type="spellEnd"/>
+      <w:r>
+        <w:rPr>
+          <w:rFonts w:ascii="Consolas" w:hAnsi="Consolas" w:cs="Consolas"/>
+          <w:lang w:val="en-US"/>
+        </w:rPr>
+        <w:t>(</w:t>
+      </w:r>
+      <w:proofErr w:type="gramEnd"/>
+      <w:r>
+        <w:rPr>
+          <w:rFonts w:ascii="Consolas" w:hAnsi="Consolas" w:cs="Consolas"/>
+          <w:lang w:val="en-US"/>
+        </w:rPr>
+        <w:t>"</w:t>
+      </w:r>
+      <w:proofErr w:type="spellStart"/>
+      <w:r>
+        <w:rPr>
+          <w:rFonts w:ascii="Consolas" w:hAnsi="Consolas" w:cs="Consolas"/>
+          <w:lang w:val="en-US"/>
+        </w:rPr>
+        <w:t>asm</w:t>
+      </w:r>
+      <w:proofErr w:type="spellEnd"/>
+      <w:r>
+        <w:rPr>
+          <w:rFonts w:ascii="Consolas" w:hAnsi="Consolas" w:cs="Consolas"/>
+          <w:lang w:val="en-US"/>
+        </w:rPr>
+        <w:t xml:space="preserve"> </w:t>
+      </w:r>
+      <w:proofErr w:type="spellStart"/>
+      <w:r>
+        <w:rPr>
+          <w:rFonts w:ascii="Consolas" w:hAnsi="Consolas" w:cs="Consolas"/>
+          <w:lang w:val="en-US"/>
+        </w:rPr>
+        <w:t>Acos</w:t>
+      </w:r>
+      <w:proofErr w:type="spellEnd"/>
+      <w:r>
+        <w:rPr>
+          <w:rFonts w:ascii="Consolas" w:hAnsi="Consolas" w:cs="Consolas"/>
+          <w:lang w:val="en-US"/>
+        </w:rPr>
+        <w:t>(x): \</w:t>
+      </w:r>
+      <w:proofErr w:type="spellStart"/>
+      <w:r>
+        <w:rPr>
+          <w:rFonts w:ascii="Consolas" w:hAnsi="Consolas" w:cs="Consolas"/>
+          <w:lang w:val="en-US"/>
+        </w:rPr>
+        <w:t>t%lf</w:t>
+      </w:r>
+      <w:proofErr w:type="spellEnd"/>
+      <w:r>
+        <w:rPr>
+          <w:rFonts w:ascii="Consolas" w:hAnsi="Consolas" w:cs="Consolas"/>
+          <w:lang w:val="en-US"/>
+        </w:rPr>
+        <w:t xml:space="preserve">\n", </w:t>
+      </w:r>
+      <w:proofErr w:type="spellStart"/>
+      <w:r>
+        <w:rPr>
+          <w:rFonts w:ascii="Consolas" w:hAnsi="Consolas" w:cs="Consolas"/>
+          <w:lang w:val="en-US"/>
+        </w:rPr>
+        <w:t>Acos</w:t>
+      </w:r>
+      <w:proofErr w:type="spellEnd"/>
+      <w:r>
+        <w:rPr>
+          <w:rFonts w:ascii="Consolas" w:hAnsi="Consolas" w:cs="Consolas"/>
+          <w:lang w:val="en-US"/>
+        </w:rPr>
+        <w:t>(&amp;x));</w:t>
       </w:r>
     </w:p>
     <w:p>
@@ -5086,7 +6593,22 @@
           <w:lang w:val="en-US"/>
         </w:rPr>
         <w:tab/>
-        <w:t>return 0;</w:t>
+      </w:r>
+      <w:proofErr w:type="gramStart"/>
+      <w:r>
+        <w:rPr>
+          <w:rFonts w:ascii="Consolas" w:hAnsi="Consolas" w:cs="Consolas"/>
+          <w:lang w:val="en-US"/>
+        </w:rPr>
+        <w:t>return</w:t>
+      </w:r>
+      <w:proofErr w:type="gramEnd"/>
+      <w:r>
+        <w:rPr>
+          <w:rFonts w:ascii="Consolas" w:hAnsi="Consolas" w:cs="Consolas"/>
+          <w:lang w:val="en-US"/>
+        </w:rPr>
+        <w:t xml:space="preserve"> 0;</w:t>
       </w:r>
     </w:p>
     <w:p>
@@ -5131,12 +6653,53 @@
           <w:lang w:val="en-US"/>
         </w:rPr>
       </w:pPr>
-      <w:r>
-        <w:rPr>
-          <w:rFonts w:ascii="Consolas" w:hAnsi="Consolas" w:cs="Consolas"/>
-          <w:lang w:val="en-US"/>
-        </w:rPr>
-        <w:t>double Acos(double *xP)</w:t>
+      <w:proofErr w:type="gramStart"/>
+      <w:r>
+        <w:rPr>
+          <w:rFonts w:ascii="Consolas" w:hAnsi="Consolas" w:cs="Consolas"/>
+          <w:lang w:val="en-US"/>
+        </w:rPr>
+        <w:t>double</w:t>
+      </w:r>
+      <w:proofErr w:type="gramEnd"/>
+      <w:r>
+        <w:rPr>
+          <w:rFonts w:ascii="Consolas" w:hAnsi="Consolas" w:cs="Consolas"/>
+          <w:lang w:val="en-US"/>
+        </w:rPr>
+        <w:t xml:space="preserve"> </w:t>
+      </w:r>
+      <w:proofErr w:type="spellStart"/>
+      <w:r>
+        <w:rPr>
+          <w:rFonts w:ascii="Consolas" w:hAnsi="Consolas" w:cs="Consolas"/>
+          <w:lang w:val="en-US"/>
+        </w:rPr>
+        <w:t>Acos</w:t>
+      </w:r>
+      <w:proofErr w:type="spellEnd"/>
+      <w:r>
+        <w:rPr>
+          <w:rFonts w:ascii="Consolas" w:hAnsi="Consolas" w:cs="Consolas"/>
+          <w:lang w:val="en-US"/>
+        </w:rPr>
+        <w:t>(double *</w:t>
+      </w:r>
+      <w:proofErr w:type="spellStart"/>
+      <w:r>
+        <w:rPr>
+          <w:rFonts w:ascii="Consolas" w:hAnsi="Consolas" w:cs="Consolas"/>
+          <w:lang w:val="en-US"/>
+        </w:rPr>
+        <w:t>xP</w:t>
+      </w:r>
+      <w:proofErr w:type="spellEnd"/>
+      <w:r>
+        <w:rPr>
+          <w:rFonts w:ascii="Consolas" w:hAnsi="Consolas" w:cs="Consolas"/>
+          <w:lang w:val="en-US"/>
+        </w:rPr>
+        <w:t>)</w:t>
       </w:r>
     </w:p>
     <w:p>
@@ -5175,7 +6738,38 @@
           <w:lang w:val="en-US"/>
         </w:rPr>
         <w:tab/>
-        <w:t>double x = *xP;</w:t>
+      </w:r>
+      <w:proofErr w:type="gramStart"/>
+      <w:r>
+        <w:rPr>
+          <w:rFonts w:ascii="Consolas" w:hAnsi="Consolas" w:cs="Consolas"/>
+          <w:lang w:val="en-US"/>
+        </w:rPr>
+        <w:t>double</w:t>
+      </w:r>
+      <w:proofErr w:type="gramEnd"/>
+      <w:r>
+        <w:rPr>
+          <w:rFonts w:ascii="Consolas" w:hAnsi="Consolas" w:cs="Consolas"/>
+          <w:lang w:val="en-US"/>
+        </w:rPr>
+        <w:t xml:space="preserve"> x = *</w:t>
+      </w:r>
+      <w:proofErr w:type="spellStart"/>
+      <w:r>
+        <w:rPr>
+          <w:rFonts w:ascii="Consolas" w:hAnsi="Consolas" w:cs="Consolas"/>
+          <w:lang w:val="en-US"/>
+        </w:rPr>
+        <w:t>xP</w:t>
+      </w:r>
+      <w:proofErr w:type="spellEnd"/>
+      <w:r>
+        <w:rPr>
+          <w:rFonts w:ascii="Consolas" w:hAnsi="Consolas" w:cs="Consolas"/>
+          <w:lang w:val="en-US"/>
+        </w:rPr>
+        <w:t>;</w:t>
       </w:r>
     </w:p>
     <w:p>
@@ -5195,7 +6789,22 @@
           <w:lang w:val="en-US"/>
         </w:rPr>
         <w:tab/>
-        <w:t>double y = -1;</w:t>
+      </w:r>
+      <w:proofErr w:type="gramStart"/>
+      <w:r>
+        <w:rPr>
+          <w:rFonts w:ascii="Consolas" w:hAnsi="Consolas" w:cs="Consolas"/>
+          <w:lang w:val="en-US"/>
+        </w:rPr>
+        <w:t>double</w:t>
+      </w:r>
+      <w:proofErr w:type="gramEnd"/>
+      <w:r>
+        <w:rPr>
+          <w:rFonts w:ascii="Consolas" w:hAnsi="Consolas" w:cs="Consolas"/>
+          <w:lang w:val="en-US"/>
+        </w:rPr>
+        <w:t xml:space="preserve"> y = -1;</w:t>
       </w:r>
     </w:p>
     <w:p>
@@ -5215,7 +6824,23 @@
           <w:lang w:val="en-US"/>
         </w:rPr>
         <w:tab/>
-        <w:t>_asm {</w:t>
+        <w:t>_</w:t>
+      </w:r>
+      <w:proofErr w:type="spellStart"/>
+      <w:r>
+        <w:rPr>
+          <w:rFonts w:ascii="Consolas" w:hAnsi="Consolas" w:cs="Consolas"/>
+          <w:lang w:val="en-US"/>
+        </w:rPr>
+        <w:t>asm</w:t>
+      </w:r>
+      <w:proofErr w:type="spellEnd"/>
+      <w:r>
+        <w:rPr>
+          <w:rFonts w:ascii="Consolas" w:hAnsi="Consolas" w:cs="Consolas"/>
+          <w:lang w:val="en-US"/>
+        </w:rPr>
+        <w:t xml:space="preserve"> {</w:t>
       </w:r>
     </w:p>
     <w:p>
@@ -5242,7 +6867,24 @@
           <w:lang w:val="en-US"/>
         </w:rPr>
         <w:tab/>
-        <w:t>fld x;</w:t>
+      </w:r>
+      <w:proofErr w:type="spellStart"/>
+      <w:proofErr w:type="gramStart"/>
+      <w:r>
+        <w:rPr>
+          <w:rFonts w:ascii="Consolas" w:hAnsi="Consolas" w:cs="Consolas"/>
+          <w:lang w:val="en-US"/>
+        </w:rPr>
+        <w:t>fld</w:t>
+      </w:r>
+      <w:proofErr w:type="spellEnd"/>
+      <w:proofErr w:type="gramEnd"/>
+      <w:r>
+        <w:rPr>
+          <w:rFonts w:ascii="Consolas" w:hAnsi="Consolas" w:cs="Consolas"/>
+          <w:lang w:val="en-US"/>
+        </w:rPr>
+        <w:t xml:space="preserve"> x;</w:t>
       </w:r>
       <w:r>
         <w:rPr>
@@ -5257,7 +6899,23 @@
           <w:lang w:val="en-US"/>
         </w:rPr>
         <w:tab/>
-        <w:t>//x -&gt; st(0);</w:t>
+        <w:t xml:space="preserve">//x -&gt; </w:t>
+      </w:r>
+      <w:proofErr w:type="spellStart"/>
+      <w:r>
+        <w:rPr>
+          <w:rFonts w:ascii="Consolas" w:hAnsi="Consolas" w:cs="Consolas"/>
+          <w:lang w:val="en-US"/>
+        </w:rPr>
+        <w:t>st</w:t>
+      </w:r>
+      <w:proofErr w:type="spellEnd"/>
+      <w:r>
+        <w:rPr>
+          <w:rFonts w:ascii="Consolas" w:hAnsi="Consolas" w:cs="Consolas"/>
+          <w:lang w:val="en-US"/>
+        </w:rPr>
+        <w:t>(0);</w:t>
       </w:r>
     </w:p>
     <w:p>
@@ -5284,7 +6942,24 @@
           <w:lang w:val="en-US"/>
         </w:rPr>
         <w:tab/>
-        <w:t>fld x;</w:t>
+      </w:r>
+      <w:proofErr w:type="spellStart"/>
+      <w:proofErr w:type="gramStart"/>
+      <w:r>
+        <w:rPr>
+          <w:rFonts w:ascii="Consolas" w:hAnsi="Consolas" w:cs="Consolas"/>
+          <w:lang w:val="en-US"/>
+        </w:rPr>
+        <w:t>fld</w:t>
+      </w:r>
+      <w:proofErr w:type="spellEnd"/>
+      <w:proofErr w:type="gramEnd"/>
+      <w:r>
+        <w:rPr>
+          <w:rFonts w:ascii="Consolas" w:hAnsi="Consolas" w:cs="Consolas"/>
+          <w:lang w:val="en-US"/>
+        </w:rPr>
+        <w:t xml:space="preserve"> x;</w:t>
       </w:r>
       <w:r>
         <w:rPr>
@@ -5299,7 +6974,23 @@
           <w:lang w:val="en-US"/>
         </w:rPr>
         <w:tab/>
-        <w:t>//x -&gt; st(1)</w:t>
+        <w:t xml:space="preserve">//x -&gt; </w:t>
+      </w:r>
+      <w:proofErr w:type="spellStart"/>
+      <w:r>
+        <w:rPr>
+          <w:rFonts w:ascii="Consolas" w:hAnsi="Consolas" w:cs="Consolas"/>
+          <w:lang w:val="en-US"/>
+        </w:rPr>
+        <w:t>st</w:t>
+      </w:r>
+      <w:proofErr w:type="spellEnd"/>
+      <w:r>
+        <w:rPr>
+          <w:rFonts w:ascii="Consolas" w:hAnsi="Consolas" w:cs="Consolas"/>
+          <w:lang w:val="en-US"/>
+        </w:rPr>
+        <w:t>(1)</w:t>
       </w:r>
     </w:p>
     <w:p>
@@ -5326,7 +7017,24 @@
           <w:lang w:val="en-US"/>
         </w:rPr>
         <w:tab/>
-        <w:t>fmul;</w:t>
+      </w:r>
+      <w:proofErr w:type="spellStart"/>
+      <w:proofErr w:type="gramStart"/>
+      <w:r>
+        <w:rPr>
+          <w:rFonts w:ascii="Consolas" w:hAnsi="Consolas" w:cs="Consolas"/>
+          <w:lang w:val="en-US"/>
+        </w:rPr>
+        <w:t>fmul</w:t>
+      </w:r>
+      <w:proofErr w:type="spellEnd"/>
+      <w:proofErr w:type="gramEnd"/>
+      <w:r>
+        <w:rPr>
+          <w:rFonts w:ascii="Consolas" w:hAnsi="Consolas" w:cs="Consolas"/>
+          <w:lang w:val="en-US"/>
+        </w:rPr>
+        <w:t>;</w:t>
       </w:r>
       <w:r>
         <w:rPr>
@@ -5341,7 +7049,23 @@
           <w:lang w:val="en-US"/>
         </w:rPr>
         <w:tab/>
-        <w:t>//x^2 -&gt; st(0)</w:t>
+        <w:t xml:space="preserve">//x^2 -&gt; </w:t>
+      </w:r>
+      <w:proofErr w:type="spellStart"/>
+      <w:r>
+        <w:rPr>
+          <w:rFonts w:ascii="Consolas" w:hAnsi="Consolas" w:cs="Consolas"/>
+          <w:lang w:val="en-US"/>
+        </w:rPr>
+        <w:t>st</w:t>
+      </w:r>
+      <w:proofErr w:type="spellEnd"/>
+      <w:r>
+        <w:rPr>
+          <w:rFonts w:ascii="Consolas" w:hAnsi="Consolas" w:cs="Consolas"/>
+          <w:lang w:val="en-US"/>
+        </w:rPr>
+        <w:t>(0)</w:t>
       </w:r>
     </w:p>
     <w:p>
@@ -5383,7 +7107,48 @@
           <w:lang w:val="en-US"/>
         </w:rPr>
         <w:tab/>
-        <w:t>//1 -&gt; st(0); x^2 -&gt; st(1)</w:t>
+        <w:t xml:space="preserve">//1 -&gt; </w:t>
+      </w:r>
+      <w:proofErr w:type="spellStart"/>
+      <w:proofErr w:type="gramStart"/>
+      <w:r>
+        <w:rPr>
+          <w:rFonts w:ascii="Consolas" w:hAnsi="Consolas" w:cs="Consolas"/>
+          <w:lang w:val="en-US"/>
+        </w:rPr>
+        <w:t>st</w:t>
+      </w:r>
+      <w:proofErr w:type="spellEnd"/>
+      <w:r>
+        <w:rPr>
+          <w:rFonts w:ascii="Consolas" w:hAnsi="Consolas" w:cs="Consolas"/>
+          <w:lang w:val="en-US"/>
+        </w:rPr>
+        <w:t>(</w:t>
+      </w:r>
+      <w:proofErr w:type="gramEnd"/>
+      <w:r>
+        <w:rPr>
+          <w:rFonts w:ascii="Consolas" w:hAnsi="Consolas" w:cs="Consolas"/>
+          <w:lang w:val="en-US"/>
+        </w:rPr>
+        <w:t xml:space="preserve">0); x^2 -&gt; </w:t>
+      </w:r>
+      <w:proofErr w:type="spellStart"/>
+      <w:r>
+        <w:rPr>
+          <w:rFonts w:ascii="Consolas" w:hAnsi="Consolas" w:cs="Consolas"/>
+          <w:lang w:val="en-US"/>
+        </w:rPr>
+        <w:t>st</w:t>
+      </w:r>
+      <w:proofErr w:type="spellEnd"/>
+      <w:r>
+        <w:rPr>
+          <w:rFonts w:ascii="Consolas" w:hAnsi="Consolas" w:cs="Consolas"/>
+          <w:lang w:val="en-US"/>
+        </w:rPr>
+        <w:t>(1)</w:t>
       </w:r>
     </w:p>
     <w:p>
@@ -5410,7 +7175,40 @@
           <w:lang w:val="en-US"/>
         </w:rPr>
         <w:tab/>
-        <w:t>fxch st(1);</w:t>
+      </w:r>
+      <w:proofErr w:type="spellStart"/>
+      <w:proofErr w:type="gramStart"/>
+      <w:r>
+        <w:rPr>
+          <w:rFonts w:ascii="Consolas" w:hAnsi="Consolas" w:cs="Consolas"/>
+          <w:lang w:val="en-US"/>
+        </w:rPr>
+        <w:t>fxch</w:t>
+      </w:r>
+      <w:proofErr w:type="spellEnd"/>
+      <w:proofErr w:type="gramEnd"/>
+      <w:r>
+        <w:rPr>
+          <w:rFonts w:ascii="Consolas" w:hAnsi="Consolas" w:cs="Consolas"/>
+          <w:lang w:val="en-US"/>
+        </w:rPr>
+        <w:t xml:space="preserve"> </w:t>
+      </w:r>
+      <w:proofErr w:type="spellStart"/>
+      <w:r>
+        <w:rPr>
+          <w:rFonts w:ascii="Consolas" w:hAnsi="Consolas" w:cs="Consolas"/>
+          <w:lang w:val="en-US"/>
+        </w:rPr>
+        <w:t>st</w:t>
+      </w:r>
+      <w:proofErr w:type="spellEnd"/>
+      <w:r>
+        <w:rPr>
+          <w:rFonts w:ascii="Consolas" w:hAnsi="Consolas" w:cs="Consolas"/>
+          <w:lang w:val="en-US"/>
+        </w:rPr>
+        <w:t>(1);</w:t>
       </w:r>
       <w:r>
         <w:rPr>
@@ -5418,7 +7216,39 @@
           <w:lang w:val="en-US"/>
         </w:rPr>
         <w:tab/>
-        <w:t>//x^2 -&gt; st(0); 1 -&gt; st(1);</w:t>
+        <w:t xml:space="preserve">//x^2 -&gt; </w:t>
+      </w:r>
+      <w:proofErr w:type="spellStart"/>
+      <w:r>
+        <w:rPr>
+          <w:rFonts w:ascii="Consolas" w:hAnsi="Consolas" w:cs="Consolas"/>
+          <w:lang w:val="en-US"/>
+        </w:rPr>
+        <w:t>st</w:t>
+      </w:r>
+      <w:proofErr w:type="spellEnd"/>
+      <w:r>
+        <w:rPr>
+          <w:rFonts w:ascii="Consolas" w:hAnsi="Consolas" w:cs="Consolas"/>
+          <w:lang w:val="en-US"/>
+        </w:rPr>
+        <w:t xml:space="preserve">(0); 1 -&gt; </w:t>
+      </w:r>
+      <w:proofErr w:type="spellStart"/>
+      <w:r>
+        <w:rPr>
+          <w:rFonts w:ascii="Consolas" w:hAnsi="Consolas" w:cs="Consolas"/>
+          <w:lang w:val="en-US"/>
+        </w:rPr>
+        <w:t>st</w:t>
+      </w:r>
+      <w:proofErr w:type="spellEnd"/>
+      <w:r>
+        <w:rPr>
+          <w:rFonts w:ascii="Consolas" w:hAnsi="Consolas" w:cs="Consolas"/>
+          <w:lang w:val="en-US"/>
+        </w:rPr>
+        <w:t>(1);</w:t>
       </w:r>
     </w:p>
     <w:p>
@@ -5445,7 +7275,24 @@
           <w:lang w:val="en-US"/>
         </w:rPr>
         <w:tab/>
-        <w:t>fsub;</w:t>
+      </w:r>
+      <w:proofErr w:type="spellStart"/>
+      <w:proofErr w:type="gramStart"/>
+      <w:r>
+        <w:rPr>
+          <w:rFonts w:ascii="Consolas" w:hAnsi="Consolas" w:cs="Consolas"/>
+          <w:lang w:val="en-US"/>
+        </w:rPr>
+        <w:t>fsub</w:t>
+      </w:r>
+      <w:proofErr w:type="spellEnd"/>
+      <w:proofErr w:type="gramEnd"/>
+      <w:r>
+        <w:rPr>
+          <w:rFonts w:ascii="Consolas" w:hAnsi="Consolas" w:cs="Consolas"/>
+          <w:lang w:val="en-US"/>
+        </w:rPr>
+        <w:t>;</w:t>
       </w:r>
       <w:r>
         <w:rPr>
@@ -5460,7 +7307,23 @@
           <w:lang w:val="en-US"/>
         </w:rPr>
         <w:tab/>
-        <w:t>//1-x^2 -&gt; st(0)</w:t>
+        <w:t xml:space="preserve">//1-x^2 -&gt; </w:t>
+      </w:r>
+      <w:proofErr w:type="spellStart"/>
+      <w:r>
+        <w:rPr>
+          <w:rFonts w:ascii="Consolas" w:hAnsi="Consolas" w:cs="Consolas"/>
+          <w:lang w:val="en-US"/>
+        </w:rPr>
+        <w:t>st</w:t>
+      </w:r>
+      <w:proofErr w:type="spellEnd"/>
+      <w:r>
+        <w:rPr>
+          <w:rFonts w:ascii="Consolas" w:hAnsi="Consolas" w:cs="Consolas"/>
+          <w:lang w:val="en-US"/>
+        </w:rPr>
+        <w:t>(0)</w:t>
       </w:r>
     </w:p>
     <w:p>
@@ -5487,7 +7350,24 @@
           <w:lang w:val="en-US"/>
         </w:rPr>
         <w:tab/>
-        <w:t>fsqrt;</w:t>
+      </w:r>
+      <w:proofErr w:type="spellStart"/>
+      <w:proofErr w:type="gramStart"/>
+      <w:r>
+        <w:rPr>
+          <w:rFonts w:ascii="Consolas" w:hAnsi="Consolas" w:cs="Consolas"/>
+          <w:lang w:val="en-US"/>
+        </w:rPr>
+        <w:t>fsqrt</w:t>
+      </w:r>
+      <w:proofErr w:type="spellEnd"/>
+      <w:proofErr w:type="gramEnd"/>
+      <w:r>
+        <w:rPr>
+          <w:rFonts w:ascii="Consolas" w:hAnsi="Consolas" w:cs="Consolas"/>
+          <w:lang w:val="en-US"/>
+        </w:rPr>
+        <w:t>;</w:t>
       </w:r>
       <w:r>
         <w:rPr>
@@ -5502,7 +7382,39 @@
           <w:lang w:val="en-US"/>
         </w:rPr>
         <w:tab/>
-        <w:t>//sqrt(1-x^2) -&gt; st(0)</w:t>
+        <w:t>//</w:t>
+      </w:r>
+      <w:proofErr w:type="spellStart"/>
+      <w:r>
+        <w:rPr>
+          <w:rFonts w:ascii="Consolas" w:hAnsi="Consolas" w:cs="Consolas"/>
+          <w:lang w:val="en-US"/>
+        </w:rPr>
+        <w:t>sqrt</w:t>
+      </w:r>
+      <w:proofErr w:type="spellEnd"/>
+      <w:r>
+        <w:rPr>
+          <w:rFonts w:ascii="Consolas" w:hAnsi="Consolas" w:cs="Consolas"/>
+          <w:lang w:val="en-US"/>
+        </w:rPr>
+        <w:t xml:space="preserve">(1-x^2) -&gt; </w:t>
+      </w:r>
+      <w:proofErr w:type="spellStart"/>
+      <w:r>
+        <w:rPr>
+          <w:rFonts w:ascii="Consolas" w:hAnsi="Consolas" w:cs="Consolas"/>
+          <w:lang w:val="en-US"/>
+        </w:rPr>
+        <w:t>st</w:t>
+      </w:r>
+      <w:proofErr w:type="spellEnd"/>
+      <w:r>
+        <w:rPr>
+          <w:rFonts w:ascii="Consolas" w:hAnsi="Consolas" w:cs="Consolas"/>
+          <w:lang w:val="en-US"/>
+        </w:rPr>
+        <w:t>(0)</w:t>
       </w:r>
     </w:p>
     <w:p>
@@ -5530,7 +7442,24 @@
           <w:lang w:val="en-US"/>
         </w:rPr>
         <w:tab/>
-        <w:t>fld x;</w:t>
+      </w:r>
+      <w:proofErr w:type="spellStart"/>
+      <w:proofErr w:type="gramStart"/>
+      <w:r>
+        <w:rPr>
+          <w:rFonts w:ascii="Consolas" w:hAnsi="Consolas" w:cs="Consolas"/>
+          <w:lang w:val="en-US"/>
+        </w:rPr>
+        <w:t>fld</w:t>
+      </w:r>
+      <w:proofErr w:type="spellEnd"/>
+      <w:proofErr w:type="gramEnd"/>
+      <w:r>
+        <w:rPr>
+          <w:rFonts w:ascii="Consolas" w:hAnsi="Consolas" w:cs="Consolas"/>
+          <w:lang w:val="en-US"/>
+        </w:rPr>
+        <w:t xml:space="preserve"> x;</w:t>
       </w:r>
       <w:r>
         <w:rPr>
@@ -5545,7 +7474,55 @@
           <w:lang w:val="en-US"/>
         </w:rPr>
         <w:tab/>
-        <w:t>//x -&gt; st(0); sqrt(1-x^2) -&gt; st(1)</w:t>
+        <w:t xml:space="preserve">//x -&gt; </w:t>
+      </w:r>
+      <w:proofErr w:type="spellStart"/>
+      <w:r>
+        <w:rPr>
+          <w:rFonts w:ascii="Consolas" w:hAnsi="Consolas" w:cs="Consolas"/>
+          <w:lang w:val="en-US"/>
+        </w:rPr>
+        <w:t>st</w:t>
+      </w:r>
+      <w:proofErr w:type="spellEnd"/>
+      <w:r>
+        <w:rPr>
+          <w:rFonts w:ascii="Consolas" w:hAnsi="Consolas" w:cs="Consolas"/>
+          <w:lang w:val="en-US"/>
+        </w:rPr>
+        <w:t xml:space="preserve">(0); </w:t>
+      </w:r>
+      <w:proofErr w:type="spellStart"/>
+      <w:r>
+        <w:rPr>
+          <w:rFonts w:ascii="Consolas" w:hAnsi="Consolas" w:cs="Consolas"/>
+          <w:lang w:val="en-US"/>
+        </w:rPr>
+        <w:t>sqrt</w:t>
+      </w:r>
+      <w:proofErr w:type="spellEnd"/>
+      <w:r>
+        <w:rPr>
+          <w:rFonts w:ascii="Consolas" w:hAnsi="Consolas" w:cs="Consolas"/>
+          <w:lang w:val="en-US"/>
+        </w:rPr>
+        <w:t xml:space="preserve">(1-x^2) -&gt; </w:t>
+      </w:r>
+      <w:proofErr w:type="spellStart"/>
+      <w:r>
+        <w:rPr>
+          <w:rFonts w:ascii="Consolas" w:hAnsi="Consolas" w:cs="Consolas"/>
+          <w:lang w:val="en-US"/>
+        </w:rPr>
+        <w:t>st</w:t>
+      </w:r>
+      <w:proofErr w:type="spellEnd"/>
+      <w:r>
+        <w:rPr>
+          <w:rFonts w:ascii="Consolas" w:hAnsi="Consolas" w:cs="Consolas"/>
+          <w:lang w:val="en-US"/>
+        </w:rPr>
+        <w:t>(1)</w:t>
       </w:r>
     </w:p>
     <w:p>
@@ -5572,7 +7549,24 @@
           <w:lang w:val="en-US"/>
         </w:rPr>
         <w:tab/>
-        <w:t>fdiv;</w:t>
+      </w:r>
+      <w:proofErr w:type="spellStart"/>
+      <w:proofErr w:type="gramStart"/>
+      <w:r>
+        <w:rPr>
+          <w:rFonts w:ascii="Consolas" w:hAnsi="Consolas" w:cs="Consolas"/>
+          <w:lang w:val="en-US"/>
+        </w:rPr>
+        <w:t>fdiv</w:t>
+      </w:r>
+      <w:proofErr w:type="spellEnd"/>
+      <w:proofErr w:type="gramEnd"/>
+      <w:r>
+        <w:rPr>
+          <w:rFonts w:ascii="Consolas" w:hAnsi="Consolas" w:cs="Consolas"/>
+          <w:lang w:val="en-US"/>
+        </w:rPr>
+        <w:t>;</w:t>
       </w:r>
       <w:r>
         <w:rPr>
@@ -5587,7 +7581,39 @@
           <w:lang w:val="en-US"/>
         </w:rPr>
         <w:tab/>
-        <w:t>//sqrt(1-x^2) / x -&gt; st(0)</w:t>
+        <w:t>//</w:t>
+      </w:r>
+      <w:proofErr w:type="spellStart"/>
+      <w:r>
+        <w:rPr>
+          <w:rFonts w:ascii="Consolas" w:hAnsi="Consolas" w:cs="Consolas"/>
+          <w:lang w:val="en-US"/>
+        </w:rPr>
+        <w:t>sqrt</w:t>
+      </w:r>
+      <w:proofErr w:type="spellEnd"/>
+      <w:r>
+        <w:rPr>
+          <w:rFonts w:ascii="Consolas" w:hAnsi="Consolas" w:cs="Consolas"/>
+          <w:lang w:val="en-US"/>
+        </w:rPr>
+        <w:t xml:space="preserve">(1-x^2) / x -&gt; </w:t>
+      </w:r>
+      <w:proofErr w:type="spellStart"/>
+      <w:r>
+        <w:rPr>
+          <w:rFonts w:ascii="Consolas" w:hAnsi="Consolas" w:cs="Consolas"/>
+          <w:lang w:val="en-US"/>
+        </w:rPr>
+        <w:t>st</w:t>
+      </w:r>
+      <w:proofErr w:type="spellEnd"/>
+      <w:r>
+        <w:rPr>
+          <w:rFonts w:ascii="Consolas" w:hAnsi="Consolas" w:cs="Consolas"/>
+          <w:lang w:val="en-US"/>
+        </w:rPr>
+        <w:t>(0)</w:t>
       </w:r>
     </w:p>
     <w:p>
@@ -5629,7 +7655,64 @@
           <w:lang w:val="en-US"/>
         </w:rPr>
         <w:tab/>
-        <w:t>//1 -&gt; st(0); sqrt(1-x^2) / x -&gt; st(1)</w:t>
+        <w:t xml:space="preserve">//1 -&gt; </w:t>
+      </w:r>
+      <w:proofErr w:type="spellStart"/>
+      <w:proofErr w:type="gramStart"/>
+      <w:r>
+        <w:rPr>
+          <w:rFonts w:ascii="Consolas" w:hAnsi="Consolas" w:cs="Consolas"/>
+          <w:lang w:val="en-US"/>
+        </w:rPr>
+        <w:t>st</w:t>
+      </w:r>
+      <w:proofErr w:type="spellEnd"/>
+      <w:r>
+        <w:rPr>
+          <w:rFonts w:ascii="Consolas" w:hAnsi="Consolas" w:cs="Consolas"/>
+          <w:lang w:val="en-US"/>
+        </w:rPr>
+        <w:t>(</w:t>
+      </w:r>
+      <w:proofErr w:type="gramEnd"/>
+      <w:r>
+        <w:rPr>
+          <w:rFonts w:ascii="Consolas" w:hAnsi="Consolas" w:cs="Consolas"/>
+          <w:lang w:val="en-US"/>
+        </w:rPr>
+        <w:t xml:space="preserve">0); </w:t>
+      </w:r>
+      <w:proofErr w:type="spellStart"/>
+      <w:r>
+        <w:rPr>
+          <w:rFonts w:ascii="Consolas" w:hAnsi="Consolas" w:cs="Consolas"/>
+          <w:lang w:val="en-US"/>
+        </w:rPr>
+        <w:t>sqrt</w:t>
+      </w:r>
+      <w:proofErr w:type="spellEnd"/>
+      <w:r>
+        <w:rPr>
+          <w:rFonts w:ascii="Consolas" w:hAnsi="Consolas" w:cs="Consolas"/>
+          <w:lang w:val="en-US"/>
+        </w:rPr>
+        <w:t xml:space="preserve">(1-x^2) / x -&gt; </w:t>
+      </w:r>
+      <w:proofErr w:type="spellStart"/>
+      <w:r>
+        <w:rPr>
+          <w:rFonts w:ascii="Consolas" w:hAnsi="Consolas" w:cs="Consolas"/>
+          <w:lang w:val="en-US"/>
+        </w:rPr>
+        <w:t>st</w:t>
+      </w:r>
+      <w:proofErr w:type="spellEnd"/>
+      <w:r>
+        <w:rPr>
+          <w:rFonts w:ascii="Consolas" w:hAnsi="Consolas" w:cs="Consolas"/>
+          <w:lang w:val="en-US"/>
+        </w:rPr>
+        <w:t>(1)</w:t>
       </w:r>
     </w:p>
     <w:p>
@@ -5656,7 +7739,24 @@
           <w:lang w:val="en-US"/>
         </w:rPr>
         <w:tab/>
-        <w:t>fpatan;</w:t>
+      </w:r>
+      <w:proofErr w:type="spellStart"/>
+      <w:proofErr w:type="gramStart"/>
+      <w:r>
+        <w:rPr>
+          <w:rFonts w:ascii="Consolas" w:hAnsi="Consolas" w:cs="Consolas"/>
+          <w:lang w:val="en-US"/>
+        </w:rPr>
+        <w:t>fpatan</w:t>
+      </w:r>
+      <w:proofErr w:type="spellEnd"/>
+      <w:proofErr w:type="gramEnd"/>
+      <w:r>
+        <w:rPr>
+          <w:rFonts w:ascii="Consolas" w:hAnsi="Consolas" w:cs="Consolas"/>
+          <w:lang w:val="en-US"/>
+        </w:rPr>
+        <w:t>;</w:t>
       </w:r>
       <w:r>
         <w:rPr>
@@ -5671,7 +7771,119 @@
           <w:lang w:val="en-US"/>
         </w:rPr>
         <w:tab/>
-        <w:t>//atan(st(1)/st(0)) -&gt; st(0) == atan(sqrt(1-x^2) / x) -&gt; st(0)</w:t>
+        <w:t>//</w:t>
+      </w:r>
+      <w:proofErr w:type="spellStart"/>
+      <w:r>
+        <w:rPr>
+          <w:rFonts w:ascii="Consolas" w:hAnsi="Consolas" w:cs="Consolas"/>
+          <w:lang w:val="en-US"/>
+        </w:rPr>
+        <w:t>atan</w:t>
+      </w:r>
+      <w:proofErr w:type="spellEnd"/>
+      <w:r>
+        <w:rPr>
+          <w:rFonts w:ascii="Consolas" w:hAnsi="Consolas" w:cs="Consolas"/>
+          <w:lang w:val="en-US"/>
+        </w:rPr>
+        <w:t>(</w:t>
+      </w:r>
+      <w:proofErr w:type="spellStart"/>
+      <w:r>
+        <w:rPr>
+          <w:rFonts w:ascii="Consolas" w:hAnsi="Consolas" w:cs="Consolas"/>
+          <w:lang w:val="en-US"/>
+        </w:rPr>
+        <w:t>st</w:t>
+      </w:r>
+      <w:proofErr w:type="spellEnd"/>
+      <w:r>
+        <w:rPr>
+          <w:rFonts w:ascii="Consolas" w:hAnsi="Consolas" w:cs="Consolas"/>
+          <w:lang w:val="en-US"/>
+        </w:rPr>
+        <w:t>(1)/</w:t>
+      </w:r>
+      <w:proofErr w:type="spellStart"/>
+      <w:r>
+        <w:rPr>
+          <w:rFonts w:ascii="Consolas" w:hAnsi="Consolas" w:cs="Consolas"/>
+          <w:lang w:val="en-US"/>
+        </w:rPr>
+        <w:t>st</w:t>
+      </w:r>
+      <w:proofErr w:type="spellEnd"/>
+      <w:r>
+        <w:rPr>
+          <w:rFonts w:ascii="Consolas" w:hAnsi="Consolas" w:cs="Consolas"/>
+          <w:lang w:val="en-US"/>
+        </w:rPr>
+        <w:t xml:space="preserve">(0)) -&gt; </w:t>
+      </w:r>
+      <w:proofErr w:type="spellStart"/>
+      <w:r>
+        <w:rPr>
+          <w:rFonts w:ascii="Consolas" w:hAnsi="Consolas" w:cs="Consolas"/>
+          <w:lang w:val="en-US"/>
+        </w:rPr>
+        <w:t>st</w:t>
+      </w:r>
+      <w:proofErr w:type="spellEnd"/>
+      <w:r>
+        <w:rPr>
+          <w:rFonts w:ascii="Consolas" w:hAnsi="Consolas" w:cs="Consolas"/>
+          <w:lang w:val="en-US"/>
+        </w:rPr>
+        <w:t xml:space="preserve">(0) == </w:t>
+      </w:r>
+      <w:proofErr w:type="spellStart"/>
+      <w:r>
+        <w:rPr>
+          <w:rFonts w:ascii="Consolas" w:hAnsi="Consolas" w:cs="Consolas"/>
+          <w:lang w:val="en-US"/>
+        </w:rPr>
+        <w:t>atan</w:t>
+      </w:r>
+      <w:proofErr w:type="spellEnd"/>
+      <w:r>
+        <w:rPr>
+          <w:rFonts w:ascii="Consolas" w:hAnsi="Consolas" w:cs="Consolas"/>
+          <w:lang w:val="en-US"/>
+        </w:rPr>
+        <w:t>(</w:t>
+      </w:r>
+      <w:proofErr w:type="spellStart"/>
+      <w:r>
+        <w:rPr>
+          <w:rFonts w:ascii="Consolas" w:hAnsi="Consolas" w:cs="Consolas"/>
+          <w:lang w:val="en-US"/>
+        </w:rPr>
+        <w:t>sqrt</w:t>
+      </w:r>
+      <w:proofErr w:type="spellEnd"/>
+      <w:r>
+        <w:rPr>
+          <w:rFonts w:ascii="Consolas" w:hAnsi="Consolas" w:cs="Consolas"/>
+          <w:lang w:val="en-US"/>
+        </w:rPr>
+        <w:t xml:space="preserve">(1-x^2) / x) -&gt; </w:t>
+      </w:r>
+      <w:proofErr w:type="spellStart"/>
+      <w:r>
+        <w:rPr>
+          <w:rFonts w:ascii="Consolas" w:hAnsi="Consolas" w:cs="Consolas"/>
+          <w:lang w:val="en-US"/>
+        </w:rPr>
+        <w:t>st</w:t>
+      </w:r>
+      <w:proofErr w:type="spellEnd"/>
+      <w:r>
+        <w:rPr>
+          <w:rFonts w:ascii="Consolas" w:hAnsi="Consolas" w:cs="Consolas"/>
+          <w:lang w:val="en-US"/>
+        </w:rPr>
+        <w:t>(0)</w:t>
       </w:r>
     </w:p>
     <w:p>
@@ -5698,7 +7910,24 @@
           <w:lang w:val="en-US"/>
         </w:rPr>
         <w:tab/>
-        <w:t>fstp y;</w:t>
+      </w:r>
+      <w:proofErr w:type="spellStart"/>
+      <w:proofErr w:type="gramStart"/>
+      <w:r>
+        <w:rPr>
+          <w:rFonts w:ascii="Consolas" w:hAnsi="Consolas" w:cs="Consolas"/>
+          <w:lang w:val="en-US"/>
+        </w:rPr>
+        <w:t>fstp</w:t>
+      </w:r>
+      <w:proofErr w:type="spellEnd"/>
+      <w:proofErr w:type="gramEnd"/>
+      <w:r>
+        <w:rPr>
+          <w:rFonts w:ascii="Consolas" w:hAnsi="Consolas" w:cs="Consolas"/>
+          <w:lang w:val="en-US"/>
+        </w:rPr>
+        <w:t xml:space="preserve"> y;</w:t>
       </w:r>
       <w:r>
         <w:rPr>
@@ -5713,7 +7942,23 @@
           <w:lang w:val="en-US"/>
         </w:rPr>
         <w:tab/>
-        <w:t>//pop st(0) -&gt; y</w:t>
+        <w:t xml:space="preserve">//pop </w:t>
+      </w:r>
+      <w:proofErr w:type="spellStart"/>
+      <w:r>
+        <w:rPr>
+          <w:rFonts w:ascii="Consolas" w:hAnsi="Consolas" w:cs="Consolas"/>
+          <w:lang w:val="en-US"/>
+        </w:rPr>
+        <w:t>st</w:t>
+      </w:r>
+      <w:proofErr w:type="spellEnd"/>
+      <w:r>
+        <w:rPr>
+          <w:rFonts w:ascii="Consolas" w:hAnsi="Consolas" w:cs="Consolas"/>
+          <w:lang w:val="en-US"/>
+        </w:rPr>
+        <w:t>(0) -&gt; y</w:t>
       </w:r>
     </w:p>
     <w:p>
@@ -5752,7 +7997,24 @@
           <w:lang w:val="en-US"/>
         </w:rPr>
         <w:tab/>
-        <w:t>fldz;</w:t>
+      </w:r>
+      <w:proofErr w:type="spellStart"/>
+      <w:proofErr w:type="gramStart"/>
+      <w:r>
+        <w:rPr>
+          <w:rFonts w:ascii="Consolas" w:hAnsi="Consolas" w:cs="Consolas"/>
+          <w:lang w:val="en-US"/>
+        </w:rPr>
+        <w:t>fldz</w:t>
+      </w:r>
+      <w:proofErr w:type="spellEnd"/>
+      <w:proofErr w:type="gramEnd"/>
+      <w:r>
+        <w:rPr>
+          <w:rFonts w:ascii="Consolas" w:hAnsi="Consolas" w:cs="Consolas"/>
+          <w:lang w:val="en-US"/>
+        </w:rPr>
+        <w:t>;</w:t>
       </w:r>
       <w:r>
         <w:rPr>
@@ -5767,7 +8029,39 @@
           <w:lang w:val="en-US"/>
         </w:rPr>
         <w:tab/>
-        <w:t>//0 -&gt; st(0); x-&gt; st(1)</w:t>
+        <w:t xml:space="preserve">//0 -&gt; </w:t>
+      </w:r>
+      <w:proofErr w:type="spellStart"/>
+      <w:r>
+        <w:rPr>
+          <w:rFonts w:ascii="Consolas" w:hAnsi="Consolas" w:cs="Consolas"/>
+          <w:lang w:val="en-US"/>
+        </w:rPr>
+        <w:t>st</w:t>
+      </w:r>
+      <w:proofErr w:type="spellEnd"/>
+      <w:r>
+        <w:rPr>
+          <w:rFonts w:ascii="Consolas" w:hAnsi="Consolas" w:cs="Consolas"/>
+          <w:lang w:val="en-US"/>
+        </w:rPr>
+        <w:t xml:space="preserve">(0); x-&gt; </w:t>
+      </w:r>
+      <w:proofErr w:type="spellStart"/>
+      <w:r>
+        <w:rPr>
+          <w:rFonts w:ascii="Consolas" w:hAnsi="Consolas" w:cs="Consolas"/>
+          <w:lang w:val="en-US"/>
+        </w:rPr>
+        <w:t>st</w:t>
+      </w:r>
+      <w:proofErr w:type="spellEnd"/>
+      <w:r>
+        <w:rPr>
+          <w:rFonts w:ascii="Consolas" w:hAnsi="Consolas" w:cs="Consolas"/>
+          <w:lang w:val="en-US"/>
+        </w:rPr>
+        <w:t>(1)</w:t>
       </w:r>
     </w:p>
     <w:p>
@@ -5794,7 +8088,24 @@
           <w:lang w:val="en-US"/>
         </w:rPr>
         <w:tab/>
-        <w:t>fld x;</w:t>
+      </w:r>
+      <w:proofErr w:type="spellStart"/>
+      <w:proofErr w:type="gramStart"/>
+      <w:r>
+        <w:rPr>
+          <w:rFonts w:ascii="Consolas" w:hAnsi="Consolas" w:cs="Consolas"/>
+          <w:lang w:val="en-US"/>
+        </w:rPr>
+        <w:t>fld</w:t>
+      </w:r>
+      <w:proofErr w:type="spellEnd"/>
+      <w:proofErr w:type="gramEnd"/>
+      <w:r>
+        <w:rPr>
+          <w:rFonts w:ascii="Consolas" w:hAnsi="Consolas" w:cs="Consolas"/>
+          <w:lang w:val="en-US"/>
+        </w:rPr>
+        <w:t xml:space="preserve"> x;</w:t>
       </w:r>
       <w:r>
         <w:rPr>
@@ -5809,7 +8120,23 @@
           <w:lang w:val="en-US"/>
         </w:rPr>
         <w:tab/>
-        <w:t>//x -&gt; st(0);</w:t>
+        <w:t xml:space="preserve">//x -&gt; </w:t>
+      </w:r>
+      <w:proofErr w:type="spellStart"/>
+      <w:r>
+        <w:rPr>
+          <w:rFonts w:ascii="Consolas" w:hAnsi="Consolas" w:cs="Consolas"/>
+          <w:lang w:val="en-US"/>
+        </w:rPr>
+        <w:t>st</w:t>
+      </w:r>
+      <w:proofErr w:type="spellEnd"/>
+      <w:r>
+        <w:rPr>
+          <w:rFonts w:ascii="Consolas" w:hAnsi="Consolas" w:cs="Consolas"/>
+          <w:lang w:val="en-US"/>
+        </w:rPr>
+        <w:t>(0);</w:t>
       </w:r>
     </w:p>
     <w:p>
@@ -5836,7 +8163,24 @@
           <w:lang w:val="en-US"/>
         </w:rPr>
         <w:tab/>
-        <w:t>fcom;</w:t>
+      </w:r>
+      <w:proofErr w:type="spellStart"/>
+      <w:proofErr w:type="gramStart"/>
+      <w:r>
+        <w:rPr>
+          <w:rFonts w:ascii="Consolas" w:hAnsi="Consolas" w:cs="Consolas"/>
+          <w:lang w:val="en-US"/>
+        </w:rPr>
+        <w:t>fcom</w:t>
+      </w:r>
+      <w:proofErr w:type="spellEnd"/>
+      <w:proofErr w:type="gramEnd"/>
+      <w:r>
+        <w:rPr>
+          <w:rFonts w:ascii="Consolas" w:hAnsi="Consolas" w:cs="Consolas"/>
+          <w:lang w:val="en-US"/>
+        </w:rPr>
+        <w:t>;</w:t>
       </w:r>
       <w:r>
         <w:rPr>
@@ -5851,7 +8195,23 @@
           <w:lang w:val="en-US"/>
         </w:rPr>
         <w:tab/>
-        <w:t>//cmp 0,x</w:t>
+        <w:t>//</w:t>
+      </w:r>
+      <w:proofErr w:type="spellStart"/>
+      <w:r>
+        <w:rPr>
+          <w:rFonts w:ascii="Consolas" w:hAnsi="Consolas" w:cs="Consolas"/>
+          <w:lang w:val="en-US"/>
+        </w:rPr>
+        <w:t>cmp</w:t>
+      </w:r>
+      <w:proofErr w:type="spellEnd"/>
+      <w:r>
+        <w:rPr>
+          <w:rFonts w:ascii="Consolas" w:hAnsi="Consolas" w:cs="Consolas"/>
+          <w:lang w:val="en-US"/>
+        </w:rPr>
+        <w:t xml:space="preserve"> 0,x</w:t>
       </w:r>
     </w:p>
     <w:p>
@@ -5877,8 +8237,18 @@
           <w:lang w:val="en-US"/>
         </w:rPr>
         <w:tab/>
+      </w:r>
+      <w:proofErr w:type="spellStart"/>
+      <w:proofErr w:type="gramStart"/>
+      <w:r>
+        <w:rPr>
+          <w:rFonts w:ascii="Consolas" w:hAnsi="Consolas" w:cs="Consolas"/>
+          <w:lang w:val="en-US"/>
+        </w:rPr>
         <w:t>fstsw</w:t>
       </w:r>
+      <w:proofErr w:type="spellEnd"/>
+      <w:proofErr w:type="gramEnd"/>
       <w:r>
         <w:rPr>
           <w:rFonts w:ascii="Consolas" w:hAnsi="Consolas" w:cs="Consolas"/>
@@ -5928,6 +8298,8 @@
         </w:rPr>
         <w:tab/>
       </w:r>
+      <w:proofErr w:type="spellStart"/>
+      <w:proofErr w:type="gramStart"/>
       <w:r>
         <w:rPr>
           <w:rFonts w:ascii="Consolas" w:hAnsi="Consolas" w:cs="Consolas"/>
@@ -5935,6 +8307,8 @@
         </w:rPr>
         <w:t>sahf</w:t>
       </w:r>
+      <w:proofErr w:type="spellEnd"/>
+      <w:proofErr w:type="gramEnd"/>
       <w:r>
         <w:rPr>
           <w:rFonts w:ascii="Consolas" w:hAnsi="Consolas" w:cs="Consolas"/>
@@ -5971,6 +8345,8 @@
         </w:rPr>
         <w:tab/>
       </w:r>
+      <w:proofErr w:type="spellStart"/>
+      <w:proofErr w:type="gramStart"/>
       <w:r>
         <w:rPr>
           <w:rFonts w:ascii="Consolas" w:hAnsi="Consolas" w:cs="Consolas"/>
@@ -5978,6 +8354,8 @@
         </w:rPr>
         <w:t>jae</w:t>
       </w:r>
+      <w:proofErr w:type="spellEnd"/>
+      <w:proofErr w:type="gramEnd"/>
       <w:r>
         <w:rPr>
           <w:rFonts w:ascii="Consolas" w:hAnsi="Consolas" w:cs="Consolas"/>
@@ -6067,12 +8445,23 @@
         </w:rPr>
         <w:tab/>
       </w:r>
-      <w:r>
-        <w:rPr>
-          <w:rFonts w:ascii="Consolas" w:hAnsi="Consolas" w:cs="Consolas"/>
-          <w:lang w:val="en-US"/>
-        </w:rPr>
-        <w:t>fld y;</w:t>
+      <w:proofErr w:type="spellStart"/>
+      <w:proofErr w:type="gramStart"/>
+      <w:r>
+        <w:rPr>
+          <w:rFonts w:ascii="Consolas" w:hAnsi="Consolas" w:cs="Consolas"/>
+          <w:lang w:val="en-US"/>
+        </w:rPr>
+        <w:t>fld</w:t>
+      </w:r>
+      <w:proofErr w:type="spellEnd"/>
+      <w:proofErr w:type="gramEnd"/>
+      <w:r>
+        <w:rPr>
+          <w:rFonts w:ascii="Consolas" w:hAnsi="Consolas" w:cs="Consolas"/>
+          <w:lang w:val="en-US"/>
+        </w:rPr>
+        <w:t xml:space="preserve"> y;</w:t>
       </w:r>
       <w:r>
         <w:rPr>
@@ -6087,7 +8476,23 @@
           <w:lang w:val="en-US"/>
         </w:rPr>
         <w:tab/>
-        <w:t>//y -&gt; st(0);</w:t>
+        <w:t xml:space="preserve">//y -&gt; </w:t>
+      </w:r>
+      <w:proofErr w:type="spellStart"/>
+      <w:r>
+        <w:rPr>
+          <w:rFonts w:ascii="Consolas" w:hAnsi="Consolas" w:cs="Consolas"/>
+          <w:lang w:val="en-US"/>
+        </w:rPr>
+        <w:t>st</w:t>
+      </w:r>
+      <w:proofErr w:type="spellEnd"/>
+      <w:r>
+        <w:rPr>
+          <w:rFonts w:ascii="Consolas" w:hAnsi="Consolas" w:cs="Consolas"/>
+          <w:lang w:val="en-US"/>
+        </w:rPr>
+        <w:t>(0);</w:t>
       </w:r>
     </w:p>
     <w:p>
@@ -6114,7 +8519,24 @@
           <w:lang w:val="en-US"/>
         </w:rPr>
         <w:tab/>
-        <w:t>fldpi;</w:t>
+      </w:r>
+      <w:proofErr w:type="spellStart"/>
+      <w:proofErr w:type="gramStart"/>
+      <w:r>
+        <w:rPr>
+          <w:rFonts w:ascii="Consolas" w:hAnsi="Consolas" w:cs="Consolas"/>
+          <w:lang w:val="en-US"/>
+        </w:rPr>
+        <w:t>fldpi</w:t>
+      </w:r>
+      <w:proofErr w:type="spellEnd"/>
+      <w:proofErr w:type="gramEnd"/>
+      <w:r>
+        <w:rPr>
+          <w:rFonts w:ascii="Consolas" w:hAnsi="Consolas" w:cs="Consolas"/>
+          <w:lang w:val="en-US"/>
+        </w:rPr>
+        <w:t>;</w:t>
       </w:r>
       <w:r>
         <w:rPr>
@@ -6129,7 +8551,39 @@
           <w:lang w:val="en-US"/>
         </w:rPr>
         <w:tab/>
-        <w:t>//pi -&gt; st(0); y -&gt; st(1);</w:t>
+        <w:t xml:space="preserve">//pi -&gt; </w:t>
+      </w:r>
+      <w:proofErr w:type="spellStart"/>
+      <w:r>
+        <w:rPr>
+          <w:rFonts w:ascii="Consolas" w:hAnsi="Consolas" w:cs="Consolas"/>
+          <w:lang w:val="en-US"/>
+        </w:rPr>
+        <w:t>st</w:t>
+      </w:r>
+      <w:proofErr w:type="spellEnd"/>
+      <w:r>
+        <w:rPr>
+          <w:rFonts w:ascii="Consolas" w:hAnsi="Consolas" w:cs="Consolas"/>
+          <w:lang w:val="en-US"/>
+        </w:rPr>
+        <w:t xml:space="preserve">(0); y -&gt; </w:t>
+      </w:r>
+      <w:proofErr w:type="spellStart"/>
+      <w:r>
+        <w:rPr>
+          <w:rFonts w:ascii="Consolas" w:hAnsi="Consolas" w:cs="Consolas"/>
+          <w:lang w:val="en-US"/>
+        </w:rPr>
+        <w:t>st</w:t>
+      </w:r>
+      <w:proofErr w:type="spellEnd"/>
+      <w:r>
+        <w:rPr>
+          <w:rFonts w:ascii="Consolas" w:hAnsi="Consolas" w:cs="Consolas"/>
+          <w:lang w:val="en-US"/>
+        </w:rPr>
+        <w:t>(1);</w:t>
       </w:r>
     </w:p>
     <w:p>
@@ -6156,7 +8610,24 @@
           <w:lang w:val="en-US"/>
         </w:rPr>
         <w:tab/>
-        <w:t>fadd;</w:t>
+      </w:r>
+      <w:proofErr w:type="spellStart"/>
+      <w:proofErr w:type="gramStart"/>
+      <w:r>
+        <w:rPr>
+          <w:rFonts w:ascii="Consolas" w:hAnsi="Consolas" w:cs="Consolas"/>
+          <w:lang w:val="en-US"/>
+        </w:rPr>
+        <w:t>fadd</w:t>
+      </w:r>
+      <w:proofErr w:type="spellEnd"/>
+      <w:proofErr w:type="gramEnd"/>
+      <w:r>
+        <w:rPr>
+          <w:rFonts w:ascii="Consolas" w:hAnsi="Consolas" w:cs="Consolas"/>
+          <w:lang w:val="en-US"/>
+        </w:rPr>
+        <w:t>;</w:t>
       </w:r>
       <w:r>
         <w:rPr>
@@ -6171,7 +8642,23 @@
           <w:lang w:val="en-US"/>
         </w:rPr>
         <w:tab/>
-        <w:t>//pi + y -&gt; st(0)</w:t>
+        <w:t xml:space="preserve">//pi + y -&gt; </w:t>
+      </w:r>
+      <w:proofErr w:type="spellStart"/>
+      <w:r>
+        <w:rPr>
+          <w:rFonts w:ascii="Consolas" w:hAnsi="Consolas" w:cs="Consolas"/>
+          <w:lang w:val="en-US"/>
+        </w:rPr>
+        <w:t>st</w:t>
+      </w:r>
+      <w:proofErr w:type="spellEnd"/>
+      <w:r>
+        <w:rPr>
+          <w:rFonts w:ascii="Consolas" w:hAnsi="Consolas" w:cs="Consolas"/>
+          <w:lang w:val="en-US"/>
+        </w:rPr>
+        <w:t>(0)</w:t>
       </w:r>
     </w:p>
     <w:p>
@@ -6198,7 +8685,24 @@
           <w:lang w:val="en-US"/>
         </w:rPr>
         <w:tab/>
-        <w:t>fstp y;</w:t>
+      </w:r>
+      <w:proofErr w:type="spellStart"/>
+      <w:proofErr w:type="gramStart"/>
+      <w:r>
+        <w:rPr>
+          <w:rFonts w:ascii="Consolas" w:hAnsi="Consolas" w:cs="Consolas"/>
+          <w:lang w:val="en-US"/>
+        </w:rPr>
+        <w:t>fstp</w:t>
+      </w:r>
+      <w:proofErr w:type="spellEnd"/>
+      <w:proofErr w:type="gramEnd"/>
+      <w:r>
+        <w:rPr>
+          <w:rFonts w:ascii="Consolas" w:hAnsi="Consolas" w:cs="Consolas"/>
+          <w:lang w:val="en-US"/>
+        </w:rPr>
+        <w:t xml:space="preserve"> y;</w:t>
       </w:r>
       <w:r>
         <w:rPr>
@@ -6213,7 +8717,23 @@
           <w:lang w:val="en-US"/>
         </w:rPr>
         <w:tab/>
-        <w:t>//pop st(0) -&gt; y</w:t>
+        <w:t xml:space="preserve">//pop </w:t>
+      </w:r>
+      <w:proofErr w:type="spellStart"/>
+      <w:r>
+        <w:rPr>
+          <w:rFonts w:ascii="Consolas" w:hAnsi="Consolas" w:cs="Consolas"/>
+          <w:lang w:val="en-US"/>
+        </w:rPr>
+        <w:t>st</w:t>
+      </w:r>
+      <w:proofErr w:type="spellEnd"/>
+      <w:r>
+        <w:rPr>
+          <w:rFonts w:ascii="Consolas" w:hAnsi="Consolas" w:cs="Consolas"/>
+          <w:lang w:val="en-US"/>
+        </w:rPr>
+        <w:t>(0) -&gt; y</w:t>
       </w:r>
     </w:p>
     <w:p>
@@ -6233,7 +8753,22 @@
           <w:lang w:val="en-US"/>
         </w:rPr>
         <w:tab/>
-        <w:t>c_end:</w:t>
+      </w:r>
+      <w:proofErr w:type="spellStart"/>
+      <w:r>
+        <w:rPr>
+          <w:rFonts w:ascii="Consolas" w:hAnsi="Consolas" w:cs="Consolas"/>
+          <w:lang w:val="en-US"/>
+        </w:rPr>
+        <w:t>c_end</w:t>
+      </w:r>
+      <w:proofErr w:type="spellEnd"/>
+      <w:r>
+        <w:rPr>
+          <w:rFonts w:ascii="Consolas" w:hAnsi="Consolas" w:cs="Consolas"/>
+          <w:lang w:val="en-US"/>
+        </w:rPr>
+        <w:t>:</w:t>
       </w:r>
     </w:p>
     <w:p>
@@ -6273,7 +8808,22 @@
           <w:lang w:val="en-US"/>
         </w:rPr>
         <w:tab/>
-        <w:t>return y;</w:t>
+      </w:r>
+      <w:proofErr w:type="gramStart"/>
+      <w:r>
+        <w:rPr>
+          <w:rFonts w:ascii="Consolas" w:hAnsi="Consolas" w:cs="Consolas"/>
+          <w:lang w:val="en-US"/>
+        </w:rPr>
+        <w:t>return</w:t>
+      </w:r>
+      <w:proofErr w:type="gramEnd"/>
+      <w:r>
+        <w:rPr>
+          <w:rFonts w:ascii="Consolas" w:hAnsi="Consolas" w:cs="Consolas"/>
+          <w:lang w:val="en-US"/>
+        </w:rPr>
+        <w:t xml:space="preserve"> y;</w:t>
       </w:r>
     </w:p>
     <w:p>
@@ -6360,7 +8910,7 @@
       <w:rPr>
         <w:noProof/>
       </w:rPr>
-      <w:t>7</w:t>
+      <w:t>9</w:t>
     </w:r>
     <w:r>
       <w:fldChar w:fldCharType="end"/>
@@ -10222,7 +12772,7 @@
 </file>
 
 <file path=customXml/itemProps1.xml><?xml version="1.0" encoding="utf-8"?>
-<ds:datastoreItem xmlns:ds="http://schemas.openxmlformats.org/officeDocument/2006/customXml" ds:itemID="{91E337A9-2A16-4393-B76B-B2B529AB2302}">
+<ds:datastoreItem xmlns:ds="http://schemas.openxmlformats.org/officeDocument/2006/customXml" ds:itemID="{A7A2EF1C-4D46-4526-8BDB-FDBB6804E66E}">
   <ds:schemaRefs>
     <ds:schemaRef ds:uri="http://schemas.openxmlformats.org/officeDocument/2006/bibliography"/>
   </ds:schemaRefs>
